--- a/Psalms/013.docx
+++ b/Psalms/013.docx
@@ -1,6 +1,6 @@
 
 <file path=word/document.xml><?xml version="1.0" encoding="utf-8"?>
-<w:document xmlns:wpc="http://schemas.microsoft.com/office/word/2010/wordprocessingCanvas" xmlns:mo="http://schemas.microsoft.com/office/mac/office/2008/main" xmlns:mc="http://schemas.openxmlformats.org/markup-compatibility/2006" xmlns:mv="urn:schemas-microsoft-com:mac:vml" xmlns:o="urn:schemas-microsoft-com:office:office" xmlns:r="http://schemas.openxmlformats.org/officeDocument/2006/relationships" xmlns:m="http://schemas.openxmlformats.org/officeDocument/2006/math" xmlns:v="urn:schemas-microsoft-com:vml" xmlns:wp14="http://schemas.microsoft.com/office/word/2010/wordprocessingDrawing" xmlns:wp="http://schemas.openxmlformats.org/drawingml/2006/wordprocessingDrawing" xmlns:w10="urn:schemas-microsoft-com:office:word" xmlns:w="http://schemas.openxmlformats.org/wordprocessingml/2006/main" xmlns:w14="http://schemas.microsoft.com/office/word/2010/wordml" xmlns:w15="http://schemas.microsoft.com/office/word/2012/wordml" xmlns:wpg="http://schemas.microsoft.com/office/word/2010/wordprocessingGroup" xmlns:wpi="http://schemas.microsoft.com/office/word/2010/wordprocessingInk" xmlns:wne="http://schemas.microsoft.com/office/word/2006/wordml" xmlns:wps="http://schemas.microsoft.com/office/word/2010/wordprocessingShape" mc:Ignorable="w14 w15 wp14">
+<w:document xmlns:wpc="http://schemas.microsoft.com/office/word/2010/wordprocessingCanvas" xmlns:cx="http://schemas.microsoft.com/office/drawing/2014/chartex" xmlns:cx1="http://schemas.microsoft.com/office/drawing/2015/9/8/chartex" xmlns:mc="http://schemas.openxmlformats.org/markup-compatibility/2006" xmlns:o="urn:schemas-microsoft-com:office:office" xmlns:r="http://schemas.openxmlformats.org/officeDocument/2006/relationships" xmlns:m="http://schemas.openxmlformats.org/officeDocument/2006/math" xmlns:v="urn:schemas-microsoft-com:vml" xmlns:wp14="http://schemas.microsoft.com/office/word/2010/wordprocessingDrawing" xmlns:wp="http://schemas.openxmlformats.org/drawingml/2006/wordprocessingDrawing" xmlns:w10="urn:schemas-microsoft-com:office:word" xmlns:w="http://schemas.openxmlformats.org/wordprocessingml/2006/main" xmlns:w14="http://schemas.microsoft.com/office/word/2010/wordml" xmlns:w15="http://schemas.microsoft.com/office/word/2012/wordml" xmlns:w16se="http://schemas.microsoft.com/office/word/2015/wordml/symex" xmlns:wpg="http://schemas.microsoft.com/office/word/2010/wordprocessingGroup" xmlns:wpi="http://schemas.microsoft.com/office/word/2010/wordprocessingInk" xmlns:wne="http://schemas.microsoft.com/office/word/2006/wordml" xmlns:wps="http://schemas.microsoft.com/office/word/2010/wordprocessingShape" mc:Ignorable="w14 w15 w16se wp14">
   <w:body>
     <w:p>
       <w:pPr>
@@ -408,12 +408,1070 @@
             <w:r>
               <w:t>doings; there is none that doeth good, no not one.</w:t>
             </w:r>
+          </w:p>
+        </w:tc>
+        <w:tc>
+          <w:tcPr>
+            <w:tcW w:w="632" w:type="pct"/>
+          </w:tcPr>
+          <w:p>
+            <w:pPr>
+              <w:pStyle w:val="EngIndEnd"/>
+            </w:pPr>
+            <w:r>
+              <w:t>The fool said in his heart, “There is no God.”</w:t>
+            </w:r>
+          </w:p>
+          <w:p>
+            <w:pPr>
+              <w:pStyle w:val="EngIndEnd"/>
+            </w:pPr>
+            <w:r>
+              <w:t>They caused corruption and were abominable in their practices;</w:t>
+            </w:r>
+          </w:p>
+          <w:p>
+            <w:pPr>
+              <w:pStyle w:val="EngIndEnd"/>
+            </w:pPr>
+            <w:r>
+              <w:t>There is no one practicing kindness;</w:t>
+            </w:r>
+          </w:p>
+          <w:p>
+            <w:pPr>
+              <w:pStyle w:val="EngIndEnd"/>
+            </w:pPr>
+            <w:r>
+              <w:t>There is not even one.</w:t>
+            </w:r>
+          </w:p>
+        </w:tc>
+        <w:tc>
+          <w:tcPr>
+            <w:tcW w:w="632" w:type="pct"/>
+          </w:tcPr>
+          <w:p>
+            <w:pPr>
+              <w:spacing w:line="240" w:lineRule="auto"/>
+              <w:jc w:val="left"/>
+              <w:rPr>
+                <w:rFonts w:eastAsia="Times New Roman" w:cs="Times New Roman"/>
+                <w:sz w:val="24"/>
+                <w:szCs w:val="24"/>
+              </w:rPr>
+            </w:pPr>
+            <w:r>
+              <w:rPr>
+                <w:rFonts w:ascii="Tahoma" w:eastAsia="Times New Roman" w:hAnsi="Tahoma" w:cs="Tahoma"/>
+                <w:color w:val="2E1308"/>
+                <w:sz w:val="24"/>
+                <w:szCs w:val="24"/>
+                <w:shd w:val="clear" w:color="auto" w:fill="FFFFFF"/>
+              </w:rPr>
+              <w:t xml:space="preserve">The fool has said in his heart, </w:t>
+            </w:r>
+            <w:proofErr w:type="gramStart"/>
+            <w:r>
+              <w:rPr>
+                <w:rFonts w:ascii="Tahoma" w:eastAsia="Times New Roman" w:hAnsi="Tahoma" w:cs="Tahoma"/>
+                <w:color w:val="2E1308"/>
+                <w:sz w:val="24"/>
+                <w:szCs w:val="24"/>
+                <w:shd w:val="clear" w:color="auto" w:fill="FFFFFF"/>
+              </w:rPr>
+              <w:t>There</w:t>
+            </w:r>
+            <w:proofErr w:type="gramEnd"/>
+            <w:r>
+              <w:rPr>
+                <w:rFonts w:ascii="Tahoma" w:eastAsia="Times New Roman" w:hAnsi="Tahoma" w:cs="Tahoma"/>
+                <w:color w:val="2E1308"/>
+                <w:sz w:val="24"/>
+                <w:szCs w:val="24"/>
+                <w:shd w:val="clear" w:color="auto" w:fill="FFFFFF"/>
+              </w:rPr>
+              <w:t xml:space="preserve"> is no God. They have corrupted </w:t>
+            </w:r>
+            <w:r>
+              <w:rPr>
+                <w:rFonts w:ascii="Tahoma" w:eastAsia="Times New Roman" w:hAnsi="Tahoma" w:cs="Tahoma"/>
+                <w:i/>
+                <w:iCs/>
+                <w:color w:val="2E1308"/>
+                <w:sz w:val="24"/>
+                <w:szCs w:val="24"/>
+                <w:shd w:val="clear" w:color="auto" w:fill="FFFFFF"/>
+              </w:rPr>
+              <w:t>themselves</w:t>
+            </w:r>
+            <w:r>
+              <w:rPr>
+                <w:rFonts w:ascii="Tahoma" w:eastAsia="Times New Roman" w:hAnsi="Tahoma" w:cs="Tahoma"/>
+                <w:color w:val="2E1308"/>
+                <w:sz w:val="24"/>
+                <w:szCs w:val="24"/>
+                <w:shd w:val="clear" w:color="auto" w:fill="FFFFFF"/>
+              </w:rPr>
+              <w:t>, and become abominable in their devices; there is none that does goodness, there is not even so much as one.</w:t>
+            </w:r>
+          </w:p>
+          <w:p>
+            <w:pPr>
+              <w:pStyle w:val="EngIndEnd"/>
+            </w:pPr>
+          </w:p>
+        </w:tc>
+        <w:tc>
+          <w:tcPr>
+            <w:tcW w:w="632" w:type="pct"/>
+          </w:tcPr>
+          <w:p>
+            <w:pPr>
+              <w:spacing w:line="240" w:lineRule="auto"/>
+              <w:jc w:val="left"/>
+              <w:rPr>
+                <w:rFonts w:ascii="Tahoma" w:eastAsia="Times New Roman" w:hAnsi="Tahoma" w:cs="Tahoma"/>
+                <w:color w:val="2E1308"/>
+                <w:sz w:val="24"/>
+                <w:szCs w:val="24"/>
+                <w:shd w:val="clear" w:color="auto" w:fill="FFFFFF"/>
+              </w:rPr>
+            </w:pPr>
+            <w:r>
+              <w:rPr>
+                <w:rFonts w:ascii="Tahoma" w:eastAsia="Times New Roman" w:hAnsi="Tahoma" w:cs="Tahoma"/>
+                <w:color w:val="2E1308"/>
+                <w:sz w:val="24"/>
+                <w:szCs w:val="24"/>
+                <w:shd w:val="clear" w:color="auto" w:fill="FFFFFF"/>
+              </w:rPr>
+              <w:t>The fool says in his heart, “There is no God.”</w:t>
+            </w:r>
+          </w:p>
+          <w:p>
+            <w:pPr>
+              <w:spacing w:line="240" w:lineRule="auto"/>
+              <w:jc w:val="left"/>
+              <w:rPr>
+                <w:rFonts w:ascii="Tahoma" w:eastAsia="Times New Roman" w:hAnsi="Tahoma" w:cs="Tahoma"/>
+                <w:color w:val="2E1308"/>
+                <w:sz w:val="24"/>
+                <w:szCs w:val="24"/>
+                <w:shd w:val="clear" w:color="auto" w:fill="FFFFFF"/>
+              </w:rPr>
+            </w:pPr>
+            <w:r>
+              <w:rPr>
+                <w:rFonts w:ascii="Tahoma" w:eastAsia="Times New Roman" w:hAnsi="Tahoma" w:cs="Tahoma"/>
+                <w:color w:val="2E1308"/>
+                <w:sz w:val="24"/>
+                <w:szCs w:val="24"/>
+                <w:shd w:val="clear" w:color="auto" w:fill="FFFFFF"/>
+              </w:rPr>
+              <w:t>They are corrupt, they are abominable in their habits;</w:t>
+            </w:r>
+          </w:p>
+          <w:p>
+            <w:pPr>
+              <w:spacing w:line="240" w:lineRule="auto"/>
+              <w:jc w:val="left"/>
+              <w:rPr>
+                <w:rFonts w:ascii="Tahoma" w:eastAsia="Times New Roman" w:hAnsi="Tahoma" w:cs="Tahoma"/>
+                <w:color w:val="2E1308"/>
+                <w:sz w:val="24"/>
+                <w:szCs w:val="24"/>
+                <w:shd w:val="clear" w:color="auto" w:fill="FFFFFF"/>
+              </w:rPr>
+            </w:pPr>
+            <w:r>
+              <w:rPr>
+                <w:rFonts w:ascii="Tahoma" w:eastAsia="Times New Roman" w:hAnsi="Tahoma" w:cs="Tahoma"/>
+                <w:color w:val="2E1308"/>
+                <w:sz w:val="24"/>
+                <w:szCs w:val="24"/>
+                <w:shd w:val="clear" w:color="auto" w:fill="FFFFFF"/>
+              </w:rPr>
+              <w:t>There is none, not even one, who does good.</w:t>
+            </w:r>
+          </w:p>
+        </w:tc>
+      </w:tr>
+      <w:tr>
+        <w:tc>
+          <w:tcPr>
+            <w:tcW w:w="629" w:type="pct"/>
+          </w:tcPr>
+          <w:p>
+            <w:pPr>
+              <w:pStyle w:val="EnglishHangNoCoptic"/>
+            </w:pPr>
+            <w:r>
+              <w:t>2 The Lord looks through from heaven at the sons of men</w:t>
+            </w:r>
+          </w:p>
+          <w:p>
+            <w:pPr>
+              <w:pStyle w:val="EnglishHangEndNoCoptic"/>
+            </w:pPr>
+            <w:r>
+              <w:tab/>
+              <w:t>to see if any understand or seek God.</w:t>
+            </w:r>
+          </w:p>
+          <w:p>
+            <w:pPr>
+              <w:pStyle w:val="CoptIndEnd"/>
+            </w:pPr>
+          </w:p>
+        </w:tc>
+        <w:tc>
+          <w:tcPr>
+            <w:tcW w:w="613" w:type="pct"/>
+          </w:tcPr>
+          <w:p>
+            <w:pPr>
+              <w:pStyle w:val="EnglishHangNoCoptic"/>
+            </w:pPr>
+            <w:r>
+              <w:t xml:space="preserve">2 The Lord looks </w:t>
+            </w:r>
+            <w:r>
+              <w:t>down from heaven upon</w:t>
+            </w:r>
+            <w:r>
+              <w:t xml:space="preserve"> the sons of men</w:t>
+            </w:r>
+            <w:r>
+              <w:t>,</w:t>
+            </w:r>
+          </w:p>
+          <w:p>
+            <w:pPr>
+              <w:pStyle w:val="EnglishHangEndNoCoptic"/>
+            </w:pPr>
+            <w:r>
+              <w:tab/>
+              <w:t xml:space="preserve">to see if </w:t>
+            </w:r>
+            <w:r>
+              <w:t xml:space="preserve">there were </w:t>
+            </w:r>
+            <w:r>
+              <w:t xml:space="preserve">any </w:t>
+            </w:r>
+            <w:r>
+              <w:t>who understood</w:t>
+            </w:r>
+            <w:r>
+              <w:t xml:space="preserve"> or </w:t>
+            </w:r>
+            <w:r>
+              <w:t>sought</w:t>
+            </w:r>
+            <w:r>
+              <w:t xml:space="preserve"> God.</w:t>
+            </w:r>
+          </w:p>
+          <w:p>
+            <w:pPr>
+              <w:pStyle w:val="EngIndEnd"/>
+            </w:pPr>
+          </w:p>
+        </w:tc>
+        <w:tc>
+          <w:tcPr>
+            <w:tcW w:w="626" w:type="pct"/>
+          </w:tcPr>
+          <w:p/>
+        </w:tc>
+        <w:tc>
+          <w:tcPr>
+            <w:tcW w:w="615" w:type="pct"/>
+          </w:tcPr>
+          <w:p>
+            <w:r>
+              <w:t>The Lord looked down from heaven upon the sons of men, to see if there be any that understand or seek after God.</w:t>
+            </w:r>
+          </w:p>
+        </w:tc>
+        <w:tc>
+          <w:tcPr>
+            <w:tcW w:w="621" w:type="pct"/>
+          </w:tcPr>
+          <w:p>
+            <w:r>
+              <w:t>The Lord looked down from heaven upon the children of men, to see if there were any that would understand, or seek after God.</w:t>
+            </w:r>
+          </w:p>
+        </w:tc>
+        <w:tc>
+          <w:tcPr>
+            <w:tcW w:w="632" w:type="pct"/>
+          </w:tcPr>
+          <w:p>
+            <w:pPr>
+              <w:pStyle w:val="EngIndEnd"/>
+            </w:pPr>
+            <w:r>
+              <w:t>The Lord peered down from the sky on the sons of men</w:t>
+            </w:r>
+          </w:p>
+          <w:p>
+            <w:pPr>
+              <w:pStyle w:val="EngIndEnd"/>
+            </w:pPr>
+            <w:r>
+              <w:t>to see if there was any who had understanding</w:t>
+            </w:r>
+          </w:p>
+          <w:p>
+            <w:pPr>
+              <w:pStyle w:val="EngIndEnd"/>
+            </w:pPr>
+            <w:r>
+              <w:t>or who sought after God.</w:t>
+            </w:r>
+          </w:p>
+        </w:tc>
+        <w:tc>
+          <w:tcPr>
+            <w:tcW w:w="632" w:type="pct"/>
+          </w:tcPr>
+          <w:p>
+            <w:pPr>
+              <w:spacing w:line="240" w:lineRule="auto"/>
+              <w:jc w:val="left"/>
+              <w:rPr>
+                <w:rFonts w:eastAsia="Times New Roman" w:cs="Times New Roman"/>
+                <w:sz w:val="24"/>
+                <w:szCs w:val="24"/>
+              </w:rPr>
+            </w:pPr>
+            <w:r>
+              <w:rPr>
+                <w:rFonts w:ascii="Tahoma" w:eastAsia="Times New Roman" w:hAnsi="Tahoma" w:cs="Tahoma"/>
+                <w:color w:val="2E1308"/>
+                <w:sz w:val="24"/>
+                <w:szCs w:val="24"/>
+                <w:shd w:val="clear" w:color="auto" w:fill="FFFFFF"/>
+              </w:rPr>
+              <w:t>The Lord looked down from heaven upon the sons of men, to see if there were any that understood, or sought after god.</w:t>
+            </w:r>
+          </w:p>
+          <w:p>
+            <w:pPr>
+              <w:pStyle w:val="EngIndEnd"/>
+            </w:pPr>
+          </w:p>
+        </w:tc>
+        <w:tc>
+          <w:tcPr>
+            <w:tcW w:w="632" w:type="pct"/>
+          </w:tcPr>
+          <w:p>
+            <w:pPr>
+              <w:spacing w:line="240" w:lineRule="auto"/>
+              <w:jc w:val="left"/>
+              <w:rPr>
+                <w:rFonts w:ascii="Tahoma" w:eastAsia="Times New Roman" w:hAnsi="Tahoma" w:cs="Tahoma"/>
+                <w:color w:val="2E1308"/>
+                <w:sz w:val="24"/>
+                <w:szCs w:val="24"/>
+                <w:shd w:val="clear" w:color="auto" w:fill="FFFFFF"/>
+              </w:rPr>
+            </w:pPr>
+            <w:r>
+              <w:rPr>
+                <w:rFonts w:ascii="Tahoma" w:eastAsia="Times New Roman" w:hAnsi="Tahoma" w:cs="Tahoma"/>
+                <w:color w:val="2E1308"/>
+                <w:sz w:val="24"/>
+                <w:szCs w:val="24"/>
+                <w:shd w:val="clear" w:color="auto" w:fill="FFFFFF"/>
+              </w:rPr>
+              <w:t>The Lord stooped down from heaven to look upon the sons of men,</w:t>
+            </w:r>
+          </w:p>
+          <w:p>
+            <w:pPr>
+              <w:spacing w:line="240" w:lineRule="auto"/>
+              <w:jc w:val="left"/>
+              <w:rPr>
+                <w:rFonts w:ascii="Tahoma" w:eastAsia="Times New Roman" w:hAnsi="Tahoma" w:cs="Tahoma"/>
+                <w:color w:val="2E1308"/>
+                <w:sz w:val="24"/>
+                <w:szCs w:val="24"/>
+                <w:shd w:val="clear" w:color="auto" w:fill="FFFFFF"/>
+              </w:rPr>
+            </w:pPr>
+            <w:r>
+              <w:rPr>
+                <w:rFonts w:ascii="Tahoma" w:eastAsia="Times New Roman" w:hAnsi="Tahoma" w:cs="Tahoma"/>
+                <w:color w:val="2E1308"/>
+                <w:sz w:val="24"/>
+                <w:szCs w:val="24"/>
+                <w:shd w:val="clear" w:color="auto" w:fill="FFFFFF"/>
+              </w:rPr>
+              <w:t>To see if there were any who understood or sought God.</w:t>
+            </w:r>
+          </w:p>
+        </w:tc>
+      </w:tr>
+      <w:tr>
+        <w:tc>
+          <w:tcPr>
+            <w:tcW w:w="629" w:type="pct"/>
+          </w:tcPr>
+          <w:p>
+            <w:pPr>
+              <w:pStyle w:val="EnglishHangNoCoptic"/>
+            </w:pPr>
+            <w:r>
+              <w:t xml:space="preserve">3 All have strayed, one and all are </w:t>
+            </w:r>
+            <w:r>
+              <w:lastRenderedPageBreak/>
+              <w:t>depraved;</w:t>
+            </w:r>
+          </w:p>
+          <w:p>
+            <w:pPr>
+              <w:pStyle w:val="EnglishHangEndNoCoptic"/>
+            </w:pPr>
+            <w:r>
+              <w:tab/>
+              <w:t>there is not one that does good, no not one.</w:t>
+            </w:r>
+          </w:p>
+          <w:p>
+            <w:pPr>
+              <w:pStyle w:val="CoptIndEnd"/>
+            </w:pPr>
+          </w:p>
+        </w:tc>
+        <w:tc>
+          <w:tcPr>
+            <w:tcW w:w="613" w:type="pct"/>
+          </w:tcPr>
+          <w:p>
+            <w:pPr>
+              <w:pStyle w:val="EnglishHangNoCoptic"/>
+            </w:pPr>
+            <w:r>
+              <w:lastRenderedPageBreak/>
+              <w:t xml:space="preserve">3 All have strayed, one and all are </w:t>
+            </w:r>
+            <w:r>
+              <w:lastRenderedPageBreak/>
+              <w:t>depraved;</w:t>
+            </w:r>
+          </w:p>
+          <w:p>
+            <w:pPr>
+              <w:pStyle w:val="EnglishHangNoCoptic"/>
+            </w:pPr>
+            <w:r>
+              <w:tab/>
+              <w:t>there is not one that does good, no</w:t>
+            </w:r>
+            <w:r>
+              <w:t>t</w:t>
+            </w:r>
+            <w:r>
+              <w:t xml:space="preserve"> </w:t>
+            </w:r>
+            <w:r>
+              <w:t>even</w:t>
+            </w:r>
+            <w:r>
+              <w:t xml:space="preserve"> one.</w:t>
+            </w:r>
+          </w:p>
+          <w:p>
+            <w:pPr>
+              <w:pStyle w:val="EnglishHangNoCoptic"/>
+              <w:ind w:left="864"/>
+            </w:pPr>
+            <w:r>
+              <w:t>[Their throat is an open tomb;</w:t>
+            </w:r>
+          </w:p>
+          <w:p>
+            <w:pPr>
+              <w:pStyle w:val="EnglishHangNoCoptic"/>
+              <w:ind w:left="864"/>
+            </w:pPr>
+            <w:r>
+              <w:t>They use their tongues for deceit;</w:t>
+            </w:r>
+          </w:p>
+          <w:p>
+            <w:pPr>
+              <w:pStyle w:val="EnglishHangNoCoptic"/>
+              <w:ind w:left="864"/>
+            </w:pPr>
+            <w:r>
+              <w:t>The poison of serpents is under their lips,</w:t>
+            </w:r>
+          </w:p>
+          <w:p>
+            <w:pPr>
+              <w:pStyle w:val="EnglishHangNoCoptic"/>
+              <w:ind w:left="864"/>
+            </w:pPr>
+            <w:r>
+              <w:t>Whose mouth is full of cursing and bitterness;</w:t>
+            </w:r>
+          </w:p>
+          <w:p>
+            <w:pPr>
+              <w:pStyle w:val="EnglishHangNoCoptic"/>
+              <w:ind w:left="864"/>
+            </w:pPr>
+            <w:r>
+              <w:t>Their feet are swift to shed blood;</w:t>
+            </w:r>
+          </w:p>
+          <w:p>
+            <w:pPr>
+              <w:pStyle w:val="EnglishHangNoCoptic"/>
+              <w:ind w:left="864"/>
+            </w:pPr>
+            <w:r>
+              <w:t>Destruction and suffering are in their ways,</w:t>
+            </w:r>
+          </w:p>
+          <w:p>
+            <w:pPr>
+              <w:pStyle w:val="EnglishHangNoCoptic"/>
+              <w:ind w:left="864"/>
+            </w:pPr>
+            <w:r>
+              <w:t>And they have not known the way of peace;</w:t>
+            </w:r>
+          </w:p>
+          <w:p>
+            <w:pPr>
+              <w:pStyle w:val="EnglishHangEndNoCoptic"/>
+              <w:ind w:left="864"/>
+            </w:pPr>
+            <w:r>
+              <w:t>There is no fear of God before their eyes.]</w:t>
+            </w:r>
+            <w:r>
+              <w:rPr>
+                <w:rStyle w:val="FootnoteReference"/>
+              </w:rPr>
+              <w:footnoteReference w:id="3"/>
+            </w:r>
+          </w:p>
+          <w:p>
+            <w:pPr>
+              <w:pStyle w:val="EngIndEnd"/>
+            </w:pPr>
+          </w:p>
+        </w:tc>
+        <w:tc>
+          <w:tcPr>
+            <w:tcW w:w="626" w:type="pct"/>
+          </w:tcPr>
+          <w:p/>
+        </w:tc>
+        <w:tc>
+          <w:tcPr>
+            <w:tcW w:w="615" w:type="pct"/>
+          </w:tcPr>
+          <w:p>
+            <w:r>
+              <w:t xml:space="preserve">They are all gone astray, they are </w:t>
+            </w:r>
+            <w:r>
+              <w:lastRenderedPageBreak/>
+              <w:t>altogether rendered useless, there is none that doeth good, no not one.</w:t>
+            </w:r>
+          </w:p>
+        </w:tc>
+        <w:tc>
+          <w:tcPr>
+            <w:tcW w:w="621" w:type="pct"/>
+          </w:tcPr>
+          <w:p>
+            <w:r>
+              <w:lastRenderedPageBreak/>
+              <w:t xml:space="preserve">They are all gone astray, they are </w:t>
+            </w:r>
+            <w:r>
+              <w:lastRenderedPageBreak/>
+              <w:t>altogether become unprofitable; there is none that doeth good, no not one.</w:t>
+            </w:r>
+          </w:p>
+        </w:tc>
+        <w:tc>
+          <w:tcPr>
+            <w:tcW w:w="632" w:type="pct"/>
+          </w:tcPr>
+          <w:p>
+            <w:pPr>
+              <w:pStyle w:val="EngIndEnd"/>
+            </w:pPr>
+            <w:r>
+              <w:lastRenderedPageBreak/>
+              <w:t xml:space="preserve">All turned away, as well they </w:t>
+            </w:r>
+            <w:r>
+              <w:lastRenderedPageBreak/>
+              <w:t>became useless;</w:t>
+            </w:r>
+          </w:p>
+          <w:p>
+            <w:pPr>
+              <w:pStyle w:val="EngIndEnd"/>
+            </w:pPr>
+            <w:r>
+              <w:t>there is no one practicing kindness;</w:t>
+            </w:r>
+          </w:p>
+          <w:p>
+            <w:pPr>
+              <w:pStyle w:val="EngIndEnd"/>
+            </w:pPr>
+            <w:r>
+              <w:t>there is not even one.</w:t>
+            </w:r>
+          </w:p>
+        </w:tc>
+        <w:tc>
+          <w:tcPr>
+            <w:tcW w:w="632" w:type="pct"/>
+          </w:tcPr>
+          <w:p>
+            <w:pPr>
+              <w:spacing w:line="240" w:lineRule="auto"/>
+              <w:jc w:val="left"/>
+              <w:rPr>
+                <w:rFonts w:eastAsia="Times New Roman" w:cs="Times New Roman"/>
+                <w:sz w:val="24"/>
+                <w:szCs w:val="24"/>
+              </w:rPr>
+            </w:pPr>
+            <w:r>
+              <w:rPr>
+                <w:rFonts w:ascii="Tahoma" w:eastAsia="Times New Roman" w:hAnsi="Tahoma" w:cs="Tahoma"/>
+                <w:color w:val="2E1308"/>
+                <w:sz w:val="24"/>
+                <w:szCs w:val="24"/>
+                <w:shd w:val="clear" w:color="auto" w:fill="FFFFFF"/>
+              </w:rPr>
+              <w:lastRenderedPageBreak/>
+              <w:t xml:space="preserve">They are all gone out of the </w:t>
+            </w:r>
+            <w:r>
+              <w:rPr>
+                <w:rFonts w:ascii="Tahoma" w:eastAsia="Times New Roman" w:hAnsi="Tahoma" w:cs="Tahoma"/>
+                <w:color w:val="2E1308"/>
+                <w:sz w:val="24"/>
+                <w:szCs w:val="24"/>
+                <w:shd w:val="clear" w:color="auto" w:fill="FFFFFF"/>
+              </w:rPr>
+              <w:lastRenderedPageBreak/>
+              <w:t xml:space="preserve">way, they are together become good for nothing, there is none that does good, no not one. Their throat is an open </w:t>
+            </w:r>
+            <w:proofErr w:type="spellStart"/>
+            <w:r>
+              <w:rPr>
+                <w:rFonts w:ascii="Tahoma" w:eastAsia="Times New Roman" w:hAnsi="Tahoma" w:cs="Tahoma"/>
+                <w:color w:val="2E1308"/>
+                <w:sz w:val="24"/>
+                <w:szCs w:val="24"/>
+                <w:shd w:val="clear" w:color="auto" w:fill="FFFFFF"/>
+              </w:rPr>
+              <w:t>sepulchre</w:t>
+            </w:r>
+            <w:proofErr w:type="spellEnd"/>
+            <w:r>
+              <w:rPr>
+                <w:rFonts w:ascii="Tahoma" w:eastAsia="Times New Roman" w:hAnsi="Tahoma" w:cs="Tahoma"/>
+                <w:color w:val="2E1308"/>
+                <w:sz w:val="24"/>
+                <w:szCs w:val="24"/>
+                <w:shd w:val="clear" w:color="auto" w:fill="FFFFFF"/>
+              </w:rPr>
+              <w:t>; with their tongues they have used deceit; the poison of asps is under their lips: whose mouth is full of cursing and bitterness; their feet are swift to shed blood: destruction and misery are in their ways; and the way of peace they have not known: there is no fear of God before their eyes.</w:t>
+            </w:r>
+          </w:p>
+          <w:p>
+            <w:pPr>
+              <w:pStyle w:val="EngIndEnd"/>
+            </w:pPr>
+          </w:p>
+        </w:tc>
+        <w:tc>
+          <w:tcPr>
+            <w:tcW w:w="632" w:type="pct"/>
+          </w:tcPr>
+          <w:p>
+            <w:pPr>
+              <w:spacing w:line="240" w:lineRule="auto"/>
+              <w:jc w:val="left"/>
+              <w:rPr>
+                <w:rFonts w:ascii="Tahoma" w:eastAsia="Times New Roman" w:hAnsi="Tahoma" w:cs="Tahoma"/>
+                <w:color w:val="2E1308"/>
+                <w:sz w:val="24"/>
+                <w:szCs w:val="24"/>
+                <w:shd w:val="clear" w:color="auto" w:fill="FFFFFF"/>
+              </w:rPr>
+            </w:pPr>
+            <w:r>
+              <w:rPr>
+                <w:rFonts w:ascii="Tahoma" w:eastAsia="Times New Roman" w:hAnsi="Tahoma" w:cs="Tahoma"/>
+                <w:color w:val="2E1308"/>
+                <w:sz w:val="24"/>
+                <w:szCs w:val="24"/>
+                <w:shd w:val="clear" w:color="auto" w:fill="FFFFFF"/>
+              </w:rPr>
+              <w:lastRenderedPageBreak/>
+              <w:t xml:space="preserve">All turned aside and were </w:t>
+            </w:r>
+            <w:r>
+              <w:rPr>
+                <w:rFonts w:ascii="Tahoma" w:eastAsia="Times New Roman" w:hAnsi="Tahoma" w:cs="Tahoma"/>
+                <w:color w:val="2E1308"/>
+                <w:sz w:val="24"/>
+                <w:szCs w:val="24"/>
+                <w:shd w:val="clear" w:color="auto" w:fill="FFFFFF"/>
+              </w:rPr>
+              <w:lastRenderedPageBreak/>
+              <w:t>altogether corrupted;</w:t>
+            </w:r>
+          </w:p>
+          <w:p>
+            <w:pPr>
+              <w:spacing w:line="240" w:lineRule="auto"/>
+              <w:jc w:val="left"/>
+              <w:rPr>
+                <w:rFonts w:ascii="Tahoma" w:eastAsia="Times New Roman" w:hAnsi="Tahoma" w:cs="Tahoma"/>
+                <w:color w:val="2E1308"/>
+                <w:sz w:val="24"/>
+                <w:szCs w:val="24"/>
+                <w:shd w:val="clear" w:color="auto" w:fill="FFFFFF"/>
+              </w:rPr>
+            </w:pPr>
+            <w:r>
+              <w:rPr>
+                <w:rFonts w:ascii="Tahoma" w:eastAsia="Times New Roman" w:hAnsi="Tahoma" w:cs="Tahoma"/>
+                <w:color w:val="2E1308"/>
+                <w:sz w:val="24"/>
+                <w:szCs w:val="24"/>
+                <w:shd w:val="clear" w:color="auto" w:fill="FFFFFF"/>
+              </w:rPr>
+              <w:t>There was not even one doing good, no, not one.</w:t>
+            </w:r>
+          </w:p>
+          <w:p>
+            <w:pPr>
+              <w:spacing w:line="240" w:lineRule="auto"/>
+              <w:jc w:val="left"/>
+              <w:rPr>
+                <w:rFonts w:ascii="Tahoma" w:eastAsia="Times New Roman" w:hAnsi="Tahoma" w:cs="Tahoma"/>
+                <w:color w:val="2E1308"/>
+                <w:sz w:val="24"/>
+                <w:szCs w:val="24"/>
+                <w:shd w:val="clear" w:color="auto" w:fill="FFFFFF"/>
+              </w:rPr>
+            </w:pPr>
+            <w:r>
+              <w:rPr>
+                <w:rFonts w:ascii="Tahoma" w:eastAsia="Times New Roman" w:hAnsi="Tahoma" w:cs="Tahoma"/>
+                <w:color w:val="2E1308"/>
+                <w:sz w:val="24"/>
+                <w:szCs w:val="24"/>
+                <w:shd w:val="clear" w:color="auto" w:fill="FFFFFF"/>
+              </w:rPr>
+              <w:t>Their throat is an open tomb;</w:t>
+            </w:r>
+          </w:p>
+          <w:p>
+            <w:pPr>
+              <w:spacing w:line="240" w:lineRule="auto"/>
+              <w:jc w:val="left"/>
+              <w:rPr>
+                <w:rFonts w:ascii="Tahoma" w:eastAsia="Times New Roman" w:hAnsi="Tahoma" w:cs="Tahoma"/>
+                <w:color w:val="2E1308"/>
+                <w:sz w:val="24"/>
+                <w:szCs w:val="24"/>
+                <w:shd w:val="clear" w:color="auto" w:fill="FFFFFF"/>
+              </w:rPr>
+            </w:pPr>
+            <w:r>
+              <w:rPr>
+                <w:rFonts w:ascii="Tahoma" w:eastAsia="Times New Roman" w:hAnsi="Tahoma" w:cs="Tahoma"/>
+                <w:color w:val="2E1308"/>
+                <w:sz w:val="24"/>
+                <w:szCs w:val="24"/>
+                <w:shd w:val="clear" w:color="auto" w:fill="FFFFFF"/>
+              </w:rPr>
+              <w:t>They deal deceptively with their tongues;</w:t>
+            </w:r>
+          </w:p>
+          <w:p>
+            <w:pPr>
+              <w:spacing w:line="240" w:lineRule="auto"/>
+              <w:jc w:val="left"/>
+              <w:rPr>
+                <w:rFonts w:ascii="Tahoma" w:eastAsia="Times New Roman" w:hAnsi="Tahoma" w:cs="Tahoma"/>
+                <w:color w:val="2E1308"/>
+                <w:sz w:val="24"/>
+                <w:szCs w:val="24"/>
+                <w:shd w:val="clear" w:color="auto" w:fill="FFFFFF"/>
+              </w:rPr>
+            </w:pPr>
+            <w:r>
+              <w:rPr>
+                <w:rFonts w:ascii="Tahoma" w:eastAsia="Times New Roman" w:hAnsi="Tahoma" w:cs="Tahoma"/>
+                <w:color w:val="2E1308"/>
+                <w:sz w:val="24"/>
+                <w:szCs w:val="24"/>
+                <w:shd w:val="clear" w:color="auto" w:fill="FFFFFF"/>
+              </w:rPr>
+              <w:t>The poison of serpents is under their lips,</w:t>
+            </w:r>
+          </w:p>
+          <w:p>
+            <w:pPr>
+              <w:spacing w:line="240" w:lineRule="auto"/>
+              <w:jc w:val="left"/>
+              <w:rPr>
+                <w:rFonts w:ascii="Tahoma" w:eastAsia="Times New Roman" w:hAnsi="Tahoma" w:cs="Tahoma"/>
+                <w:color w:val="2E1308"/>
+                <w:sz w:val="24"/>
+                <w:szCs w:val="24"/>
+                <w:shd w:val="clear" w:color="auto" w:fill="FFFFFF"/>
+              </w:rPr>
+            </w:pPr>
+            <w:r>
+              <w:rPr>
+                <w:rFonts w:ascii="Tahoma" w:eastAsia="Times New Roman" w:hAnsi="Tahoma" w:cs="Tahoma"/>
+                <w:color w:val="2E1308"/>
+                <w:sz w:val="24"/>
+                <w:szCs w:val="24"/>
+                <w:shd w:val="clear" w:color="auto" w:fill="FFFFFF"/>
+              </w:rPr>
+              <w:t>Whose mouth is full of curses and bitterness;</w:t>
+            </w:r>
+          </w:p>
+          <w:p>
+            <w:pPr>
+              <w:spacing w:line="240" w:lineRule="auto"/>
+              <w:jc w:val="left"/>
+              <w:rPr>
+                <w:rFonts w:ascii="Tahoma" w:eastAsia="Times New Roman" w:hAnsi="Tahoma" w:cs="Tahoma"/>
+                <w:color w:val="2E1308"/>
+                <w:sz w:val="24"/>
+                <w:szCs w:val="24"/>
+                <w:shd w:val="clear" w:color="auto" w:fill="FFFFFF"/>
+              </w:rPr>
+            </w:pPr>
+            <w:r>
+              <w:rPr>
+                <w:rFonts w:ascii="Tahoma" w:eastAsia="Times New Roman" w:hAnsi="Tahoma" w:cs="Tahoma"/>
+                <w:color w:val="2E1308"/>
+                <w:sz w:val="24"/>
+                <w:szCs w:val="24"/>
+                <w:shd w:val="clear" w:color="auto" w:fill="FFFFFF"/>
+              </w:rPr>
+              <w:t>Their feet are swift to shed blood;</w:t>
+            </w:r>
+          </w:p>
+          <w:p>
+            <w:pPr>
+              <w:spacing w:line="240" w:lineRule="auto"/>
+              <w:jc w:val="left"/>
+              <w:rPr>
+                <w:rFonts w:ascii="Tahoma" w:eastAsia="Times New Roman" w:hAnsi="Tahoma" w:cs="Tahoma"/>
+                <w:color w:val="2E1308"/>
+                <w:sz w:val="24"/>
+                <w:szCs w:val="24"/>
+                <w:shd w:val="clear" w:color="auto" w:fill="FFFFFF"/>
+              </w:rPr>
+            </w:pPr>
+            <w:r>
+              <w:rPr>
+                <w:rFonts w:ascii="Tahoma" w:eastAsia="Times New Roman" w:hAnsi="Tahoma" w:cs="Tahoma"/>
+                <w:color w:val="2E1308"/>
+                <w:sz w:val="24"/>
+                <w:szCs w:val="24"/>
+                <w:shd w:val="clear" w:color="auto" w:fill="FFFFFF"/>
+              </w:rPr>
+              <w:t>Affliction and suffering are in their ways,</w:t>
+            </w:r>
+          </w:p>
+          <w:p>
+            <w:pPr>
+              <w:spacing w:line="240" w:lineRule="auto"/>
+              <w:jc w:val="left"/>
+              <w:rPr>
+                <w:rFonts w:ascii="Tahoma" w:eastAsia="Times New Roman" w:hAnsi="Tahoma" w:cs="Tahoma"/>
+                <w:color w:val="2E1308"/>
+                <w:sz w:val="24"/>
+                <w:szCs w:val="24"/>
+                <w:shd w:val="clear" w:color="auto" w:fill="FFFFFF"/>
+              </w:rPr>
+            </w:pPr>
+            <w:r>
+              <w:rPr>
+                <w:rFonts w:ascii="Tahoma" w:eastAsia="Times New Roman" w:hAnsi="Tahoma" w:cs="Tahoma"/>
+                <w:color w:val="2E1308"/>
+                <w:sz w:val="24"/>
+                <w:szCs w:val="24"/>
+                <w:shd w:val="clear" w:color="auto" w:fill="FFFFFF"/>
+              </w:rPr>
+              <w:t>And the way of peace they have not known;</w:t>
+            </w:r>
+          </w:p>
+          <w:p>
+            <w:pPr>
+              <w:spacing w:line="240" w:lineRule="auto"/>
+              <w:jc w:val="left"/>
+              <w:rPr>
+                <w:rFonts w:ascii="Tahoma" w:eastAsia="Times New Roman" w:hAnsi="Tahoma" w:cs="Tahoma"/>
+                <w:color w:val="2E1308"/>
+                <w:sz w:val="24"/>
+                <w:szCs w:val="24"/>
+                <w:shd w:val="clear" w:color="auto" w:fill="FFFFFF"/>
+              </w:rPr>
+            </w:pPr>
+            <w:r>
+              <w:rPr>
+                <w:rFonts w:ascii="Tahoma" w:eastAsia="Times New Roman" w:hAnsi="Tahoma" w:cs="Tahoma"/>
+                <w:color w:val="2E1308"/>
+                <w:sz w:val="24"/>
+                <w:szCs w:val="24"/>
+                <w:shd w:val="clear" w:color="auto" w:fill="FFFFFF"/>
+              </w:rPr>
+              <w:t>There is no fear of God before their eyes.</w:t>
+            </w:r>
+          </w:p>
+        </w:tc>
+      </w:tr>
+      <w:tr>
+        <w:tc>
+          <w:tcPr>
+            <w:tcW w:w="629" w:type="pct"/>
+          </w:tcPr>
+          <w:p>
+            <w:pPr>
+              <w:pStyle w:val="EnglishHangNoCoptic"/>
+            </w:pPr>
+            <w:r>
+              <w:lastRenderedPageBreak/>
+              <w:t>4 Will they never learn, all the evildoers</w:t>
+            </w:r>
+          </w:p>
+          <w:p>
+            <w:pPr>
+              <w:pStyle w:val="EnglishHangNoCoptic"/>
+            </w:pPr>
+            <w:r>
+              <w:tab/>
+              <w:t>who eat up my people like eating bread</w:t>
+            </w:r>
+          </w:p>
+          <w:p>
+            <w:pPr>
+              <w:pStyle w:val="CoptIndEnd"/>
+            </w:pPr>
+            <w:r>
+              <w:tab/>
+              <w:t>and never call on the Lord?</w:t>
+            </w:r>
+          </w:p>
+        </w:tc>
+        <w:tc>
+          <w:tcPr>
+            <w:tcW w:w="613" w:type="pct"/>
+          </w:tcPr>
+          <w:p>
+            <w:pPr>
+              <w:pStyle w:val="EnglishHangNoCoptic"/>
+            </w:pPr>
+            <w:r>
+              <w:t>4 Will all who work iniquity never learn,</w:t>
+            </w:r>
+          </w:p>
+          <w:p>
+            <w:pPr>
+              <w:pStyle w:val="EnglishHangNoCoptic"/>
+            </w:pPr>
+            <w:r>
+              <w:tab/>
+            </w:r>
+            <w:r>
+              <w:t>that</w:t>
+            </w:r>
+            <w:r>
+              <w:t xml:space="preserve"> eat up my people like bread</w:t>
+            </w:r>
+            <w:r>
+              <w:t>,</w:t>
+            </w:r>
+          </w:p>
+          <w:p>
+            <w:pPr>
+              <w:pStyle w:val="EnglishHangEndNoCoptic"/>
+            </w:pPr>
+            <w:r>
+              <w:tab/>
+              <w:t xml:space="preserve">and </w:t>
+            </w:r>
+            <w:r>
+              <w:t>do not</w:t>
+            </w:r>
+            <w:r>
+              <w:t xml:space="preserve"> call </w:t>
+            </w:r>
+            <w:r>
+              <w:t>up</w:t>
+            </w:r>
+            <w:r>
+              <w:t>on the Lord?</w:t>
+            </w:r>
+          </w:p>
+          <w:p>
+            <w:pPr>
+              <w:pStyle w:val="EngIndEnd"/>
+            </w:pPr>
             <w:bookmarkStart w:id="0" w:name="_GoBack"/>
             <w:bookmarkEnd w:id="0"/>
           </w:p>
         </w:tc>
         <w:tc>
           <w:tcPr>
+            <w:tcW w:w="626" w:type="pct"/>
+          </w:tcPr>
+          <w:p/>
+        </w:tc>
+        <w:tc>
+          <w:tcPr>
+            <w:tcW w:w="615" w:type="pct"/>
+          </w:tcPr>
+          <w:p>
+            <w:r>
+              <w:t>Shall not all they that work iniquity come to understanding? They that eat up my people as they eat bread have not called upon the Lord.</w:t>
+            </w:r>
+          </w:p>
+        </w:tc>
+        <w:tc>
+          <w:tcPr>
+            <w:tcW w:w="621" w:type="pct"/>
+          </w:tcPr>
+          <w:p>
+            <w:r>
+              <w:t>Shall all they that are such workers of mischief never learn, that eat up my people as it were bread? They called not upon the Lord.</w:t>
+            </w:r>
+          </w:p>
+        </w:tc>
+        <w:tc>
+          <w:tcPr>
             <w:tcW w:w="632" w:type="pct"/>
           </w:tcPr>
           <w:p>
@@ -421,7 +1479,7 @@
               <w:pStyle w:val="EngIndEnd"/>
             </w:pPr>
             <w:r>
-              <w:t>The fool said in his heart, “There is no God.”</w:t>
+              <w:t>Shall they never learn, all those who practice lawlessness?</w:t>
             </w:r>
           </w:p>
           <w:p>
@@ -429,7 +1487,7 @@
               <w:pStyle w:val="EngIndEnd"/>
             </w:pPr>
             <w:r>
-              <w:t>They caused corruption and were abominable in their practices;</w:t>
+              <w:t>Those who eat up my people like eating bread</w:t>
             </w:r>
           </w:p>
           <w:p>
@@ -437,15 +1495,7 @@
               <w:pStyle w:val="EngIndEnd"/>
             </w:pPr>
             <w:r>
-              <w:t>There is no one practicing kindness;</w:t>
-            </w:r>
-          </w:p>
-          <w:p>
-            <w:pPr>
-              <w:pStyle w:val="EngIndEnd"/>
-            </w:pPr>
-            <w:r>
-              <w:t>There is not even one.</w:t>
+              <w:t>did not call upon the Lord.</w:t>
             </w:r>
           </w:p>
         </w:tc>
@@ -471,51 +1521,7 @@
                 <w:szCs w:val="24"/>
                 <w:shd w:val="clear" w:color="auto" w:fill="FFFFFF"/>
               </w:rPr>
-              <w:t xml:space="preserve">The fool has said in his heart, </w:t>
-            </w:r>
-            <w:proofErr w:type="gramStart"/>
-            <w:r>
-              <w:rPr>
-                <w:rFonts w:ascii="Tahoma" w:eastAsia="Times New Roman" w:hAnsi="Tahoma" w:cs="Tahoma"/>
-                <w:color w:val="2E1308"/>
-                <w:sz w:val="24"/>
-                <w:szCs w:val="24"/>
-                <w:shd w:val="clear" w:color="auto" w:fill="FFFFFF"/>
-              </w:rPr>
-              <w:t>There</w:t>
-            </w:r>
-            <w:proofErr w:type="gramEnd"/>
-            <w:r>
-              <w:rPr>
-                <w:rFonts w:ascii="Tahoma" w:eastAsia="Times New Roman" w:hAnsi="Tahoma" w:cs="Tahoma"/>
-                <w:color w:val="2E1308"/>
-                <w:sz w:val="24"/>
-                <w:szCs w:val="24"/>
-                <w:shd w:val="clear" w:color="auto" w:fill="FFFFFF"/>
-              </w:rPr>
-              <w:t xml:space="preserve"> is no God. They have corrupted </w:t>
-            </w:r>
-            <w:r>
-              <w:rPr>
-                <w:rFonts w:ascii="Tahoma" w:eastAsia="Times New Roman" w:hAnsi="Tahoma" w:cs="Tahoma"/>
-                <w:i/>
-                <w:iCs/>
-                <w:color w:val="2E1308"/>
-                <w:sz w:val="24"/>
-                <w:szCs w:val="24"/>
-                <w:shd w:val="clear" w:color="auto" w:fill="FFFFFF"/>
-              </w:rPr>
-              <w:t>themselves</w:t>
-            </w:r>
-            <w:r>
-              <w:rPr>
-                <w:rFonts w:ascii="Tahoma" w:eastAsia="Times New Roman" w:hAnsi="Tahoma" w:cs="Tahoma"/>
-                <w:color w:val="2E1308"/>
-                <w:sz w:val="24"/>
-                <w:szCs w:val="24"/>
-                <w:shd w:val="clear" w:color="auto" w:fill="FFFFFF"/>
-              </w:rPr>
-              <w:t>, and become abominable in their devices; there is none that does goodness, there is not even so much as one.</w:t>
+              <w:t>Will not all the workers of iniquity know, who eat up my people as they would eat bread? they have not called upon the Lord.</w:t>
             </w:r>
           </w:p>
           <w:p>
@@ -548,7 +1554,7 @@
                 <w:szCs w:val="24"/>
                 <w:shd w:val="clear" w:color="auto" w:fill="FFFFFF"/>
               </w:rPr>
-              <w:t>The fool says in his heart, “There is no God.”</w:t>
+              <w:t>Do all the workers of lawlessness not know?</w:t>
             </w:r>
           </w:p>
           <w:p>
@@ -571,30 +1577,216 @@
                 <w:szCs w:val="24"/>
                 <w:shd w:val="clear" w:color="auto" w:fill="FFFFFF"/>
               </w:rPr>
-              <w:t>They are corrupt, they are abominable in their habits;</w:t>
-            </w:r>
-          </w:p>
+              <w:t>They eat up my people as they eat bread, and they do not call upon the Lord.</w:t>
+            </w:r>
+          </w:p>
+        </w:tc>
+      </w:tr>
+      <w:tr>
+        <w:tc>
+          <w:tcPr>
+            <w:tcW w:w="629" w:type="pct"/>
+          </w:tcPr>
+          <w:p>
+            <w:pPr>
+              <w:pStyle w:val="EnglishHangNoCoptic"/>
+            </w:pPr>
+            <w:r>
+              <w:t>5 They quail with fear where there is nothing to fear;</w:t>
+            </w:r>
+          </w:p>
+          <w:p>
+            <w:pPr>
+              <w:pStyle w:val="EnglishHangEndNoCoptic"/>
+            </w:pPr>
+            <w:r>
+              <w:tab/>
+              <w:t>for God is with the righteous.</w:t>
+            </w:r>
+          </w:p>
+          <w:p>
+            <w:pPr>
+              <w:pStyle w:val="CoptIndEnd"/>
+            </w:pPr>
+          </w:p>
+        </w:tc>
+        <w:tc>
+          <w:tcPr>
+            <w:tcW w:w="613" w:type="pct"/>
+          </w:tcPr>
+          <w:p>
+            <w:pPr>
+              <w:pStyle w:val="EnglishHangNoCoptic"/>
+            </w:pPr>
+            <w:r>
+              <w:lastRenderedPageBreak/>
+              <w:t xml:space="preserve">5 They </w:t>
+            </w:r>
+            <w:r>
+              <w:t>dread</w:t>
+            </w:r>
+            <w:r>
+              <w:t xml:space="preserve"> with fear where there is nothing to fear;</w:t>
+            </w:r>
+          </w:p>
+          <w:p>
+            <w:pPr>
+              <w:pStyle w:val="EnglishHangEndNoCoptic"/>
+            </w:pPr>
+            <w:r>
+              <w:tab/>
+              <w:t>for God is with the righteous</w:t>
+            </w:r>
+            <w:r>
+              <w:t xml:space="preserve"> generation</w:t>
+            </w:r>
+            <w:r>
+              <w:t>.</w:t>
+            </w:r>
+          </w:p>
+          <w:p>
+            <w:pPr>
+              <w:pStyle w:val="EngIndEnd"/>
+            </w:pPr>
+          </w:p>
+        </w:tc>
+        <w:tc>
+          <w:tcPr>
+            <w:tcW w:w="626" w:type="pct"/>
+          </w:tcPr>
+          <w:p/>
+        </w:tc>
+        <w:tc>
+          <w:tcPr>
+            <w:tcW w:w="615" w:type="pct"/>
+          </w:tcPr>
+          <w:p>
+            <w:r>
+              <w:t>There have they feared with fear where there is no fear; for the Lord is in the generation of the righteous.</w:t>
+            </w:r>
+          </w:p>
+        </w:tc>
+        <w:tc>
+          <w:tcPr>
+            <w:tcW w:w="621" w:type="pct"/>
+          </w:tcPr>
+          <w:p>
+            <w:r>
+              <w:t>There did they tremble for fear, even where no fear was; for the Lord is in the generation of the righteous.</w:t>
+            </w:r>
+          </w:p>
+        </w:tc>
+        <w:tc>
+          <w:tcPr>
+            <w:tcW w:w="632" w:type="pct"/>
+          </w:tcPr>
+          <w:p>
+            <w:pPr>
+              <w:pStyle w:val="EngIndEnd"/>
+            </w:pPr>
+            <w:r>
+              <w:t>There they dreaded with fear,</w:t>
+            </w:r>
+          </w:p>
+          <w:p>
+            <w:pPr>
+              <w:pStyle w:val="EngIndEnd"/>
+            </w:pPr>
+            <w:r>
+              <w:t>where there was no fear,</w:t>
+            </w:r>
+          </w:p>
+          <w:p>
+            <w:pPr>
+              <w:pStyle w:val="EngIndEnd"/>
+            </w:pPr>
+            <w:r>
+              <w:lastRenderedPageBreak/>
+              <w:t>because God is with a righteous generation.</w:t>
+            </w:r>
+          </w:p>
+        </w:tc>
+        <w:tc>
+          <w:tcPr>
+            <w:tcW w:w="632" w:type="pct"/>
+          </w:tcPr>
           <w:p>
             <w:pPr>
               <w:spacing w:line="240" w:lineRule="auto"/>
               <w:jc w:val="left"/>
               <w:rPr>
-                <w:rFonts w:ascii="Tahoma" w:eastAsia="Times New Roman" w:hAnsi="Tahoma" w:cs="Tahoma"/>
-                <w:color w:val="2E1308"/>
-                <w:sz w:val="24"/>
-                <w:szCs w:val="24"/>
-                <w:shd w:val="clear" w:color="auto" w:fill="FFFFFF"/>
-              </w:rPr>
-            </w:pPr>
-            <w:r>
-              <w:rPr>
-                <w:rFonts w:ascii="Tahoma" w:eastAsia="Times New Roman" w:hAnsi="Tahoma" w:cs="Tahoma"/>
-                <w:color w:val="2E1308"/>
-                <w:sz w:val="24"/>
-                <w:szCs w:val="24"/>
-                <w:shd w:val="clear" w:color="auto" w:fill="FFFFFF"/>
-              </w:rPr>
-              <w:t>There is none, not even one, who does good.</w:t>
+                <w:rFonts w:eastAsia="Times New Roman" w:cs="Times New Roman"/>
+                <w:sz w:val="24"/>
+                <w:szCs w:val="24"/>
+              </w:rPr>
+            </w:pPr>
+            <w:r>
+              <w:rPr>
+                <w:rFonts w:ascii="Tahoma" w:eastAsia="Times New Roman" w:hAnsi="Tahoma" w:cs="Tahoma"/>
+                <w:color w:val="2E1308"/>
+                <w:sz w:val="24"/>
+                <w:szCs w:val="24"/>
+                <w:shd w:val="clear" w:color="auto" w:fill="FFFFFF"/>
+              </w:rPr>
+              <w:lastRenderedPageBreak/>
+              <w:t>There were they alarmed with fear, where there was no fear; for God is in the righteous generation.</w:t>
+            </w:r>
+          </w:p>
+          <w:p>
+            <w:pPr>
+              <w:pStyle w:val="EngIndEnd"/>
+            </w:pPr>
+          </w:p>
+        </w:tc>
+        <w:tc>
+          <w:tcPr>
+            <w:tcW w:w="632" w:type="pct"/>
+          </w:tcPr>
+          <w:p>
+            <w:pPr>
+              <w:spacing w:line="240" w:lineRule="auto"/>
+              <w:jc w:val="left"/>
+              <w:rPr>
+                <w:rFonts w:ascii="Tahoma" w:eastAsia="Times New Roman" w:hAnsi="Tahoma" w:cs="Tahoma"/>
+                <w:color w:val="2E1308"/>
+                <w:sz w:val="24"/>
+                <w:szCs w:val="24"/>
+                <w:shd w:val="clear" w:color="auto" w:fill="FFFFFF"/>
+              </w:rPr>
+            </w:pPr>
+            <w:r>
+              <w:rPr>
+                <w:rFonts w:ascii="Tahoma" w:eastAsia="Times New Roman" w:hAnsi="Tahoma" w:cs="Tahoma"/>
+                <w:color w:val="2E1308"/>
+                <w:sz w:val="24"/>
+                <w:szCs w:val="24"/>
+                <w:shd w:val="clear" w:color="auto" w:fill="FFFFFF"/>
+              </w:rPr>
+              <w:lastRenderedPageBreak/>
+              <w:t>They were in great fear where no fear was,</w:t>
+            </w:r>
+          </w:p>
+          <w:p>
+            <w:pPr>
+              <w:spacing w:line="240" w:lineRule="auto"/>
+              <w:jc w:val="left"/>
+              <w:rPr>
+                <w:rFonts w:ascii="Tahoma" w:eastAsia="Times New Roman" w:hAnsi="Tahoma" w:cs="Tahoma"/>
+                <w:color w:val="2E1308"/>
+                <w:sz w:val="24"/>
+                <w:szCs w:val="24"/>
+                <w:shd w:val="clear" w:color="auto" w:fill="FFFFFF"/>
+              </w:rPr>
+            </w:pPr>
+            <w:r>
+              <w:rPr>
+                <w:rFonts w:ascii="Tahoma" w:eastAsia="Times New Roman" w:hAnsi="Tahoma" w:cs="Tahoma"/>
+                <w:color w:val="2E1308"/>
+                <w:sz w:val="24"/>
+                <w:szCs w:val="24"/>
+                <w:shd w:val="clear" w:color="auto" w:fill="FFFFFF"/>
+              </w:rPr>
+              <w:t>Because God is in the righteous generation.</w:t>
             </w:r>
           </w:p>
         </w:tc>
@@ -609,7 +1801,8 @@
               <w:pStyle w:val="EnglishHangNoCoptic"/>
             </w:pPr>
             <w:r>
-              <w:t>2 The Lord looks through from heaven at the sons of men</w:t>
+              <w:lastRenderedPageBreak/>
+              <w:t>6 You would confound a poor man’s plans,</w:t>
             </w:r>
           </w:p>
           <w:p>
@@ -618,12 +1811,12 @@
             </w:pPr>
             <w:r>
               <w:tab/>
-              <w:t>to see if any understand or seek God.</w:t>
-            </w:r>
-          </w:p>
-          <w:p>
-            <w:pPr>
-              <w:pStyle w:val="CoptIndEnd"/>
+              <w:t>but the Lord is his hope.</w:t>
+            </w:r>
+          </w:p>
+          <w:p>
+            <w:pPr>
+              <w:pStyle w:val="EnglishHangNoCoptic"/>
             </w:pPr>
           </w:p>
         </w:tc>
@@ -636,13 +1829,16 @@
               <w:pStyle w:val="EnglishHangNoCoptic"/>
             </w:pPr>
             <w:r>
-              <w:t xml:space="preserve">2 The Lord looks </w:t>
-            </w:r>
-            <w:r>
-              <w:t>down from heaven upon</w:t>
-            </w:r>
-            <w:r>
-              <w:t xml:space="preserve"> the sons of men</w:t>
+              <w:t xml:space="preserve">6 You would </w:t>
+            </w:r>
+            <w:r>
+              <w:t>shame</w:t>
+            </w:r>
+            <w:r>
+              <w:t xml:space="preserve"> a poor man’s </w:t>
+            </w:r>
+            <w:r>
+              <w:t>counsel</w:t>
             </w:r>
             <w:r>
               <w:t>,</w:t>
@@ -654,7 +1850,7 @@
             </w:pPr>
             <w:r>
               <w:tab/>
-              <w:t>to see if any understand or seek God.</w:t>
+              <w:t>but the Lord is his hope.</w:t>
             </w:r>
           </w:p>
           <w:p>
@@ -675,7 +1871,7 @@
           </w:tcPr>
           <w:p>
             <w:r>
-              <w:t>The Lord looked down from heaven upon the sons of men, to see if there be any that understand or seek after God.</w:t>
+              <w:t>The counsel of the poor man have ye shamed, but the Lord is his hope.</w:t>
             </w:r>
           </w:p>
         </w:tc>
@@ -685,7 +1881,7 @@
           </w:tcPr>
           <w:p>
             <w:r>
-              <w:t>The Lord looked down from heaven upon the children of men, to see if there were any that would understand, or seek after God.</w:t>
+              <w:t>Ye have made a mock at the counsel of the poor, but the Lord is his hope.</w:t>
             </w:r>
           </w:p>
         </w:tc>
@@ -698,7 +1894,7 @@
               <w:pStyle w:val="EngIndEnd"/>
             </w:pPr>
             <w:r>
-              <w:t>The Lord peered down from the sky on the sons of men</w:t>
+              <w:t>The plan of the poor you put to shame,</w:t>
             </w:r>
           </w:p>
           <w:p>
@@ -706,15 +1902,7 @@
               <w:pStyle w:val="EngIndEnd"/>
             </w:pPr>
             <w:r>
-              <w:t>to see if there was any who had understanding</w:t>
-            </w:r>
-          </w:p>
-          <w:p>
-            <w:pPr>
-              <w:pStyle w:val="EngIndEnd"/>
-            </w:pPr>
-            <w:r>
-              <w:t>or who sought after God.</w:t>
+              <w:t>because the Lord is his hope.</w:t>
             </w:r>
           </w:p>
         </w:tc>
@@ -740,7 +1928,7 @@
                 <w:szCs w:val="24"/>
                 <w:shd w:val="clear" w:color="auto" w:fill="FFFFFF"/>
               </w:rPr>
-              <w:t>The Lord looked down from heaven upon the sons of men, to see if there were any that understood, or sought after god.</w:t>
+              <w:t>Ye have shamed the counsel of the poor, because the Lord is his hope.</w:t>
             </w:r>
           </w:p>
           <w:p>
@@ -773,7 +1961,7 @@
                 <w:szCs w:val="24"/>
                 <w:shd w:val="clear" w:color="auto" w:fill="FFFFFF"/>
               </w:rPr>
-              <w:t>The Lord stooped down from heaven to look upon the sons of men,</w:t>
+              <w:t>You shamed the counsel of the poor man,</w:t>
             </w:r>
           </w:p>
           <w:p>
@@ -796,7 +1984,7 @@
                 <w:szCs w:val="24"/>
                 <w:shd w:val="clear" w:color="auto" w:fill="FFFFFF"/>
               </w:rPr>
-              <w:t>To see if there were any who understood or sought God.</w:t>
+              <w:t>Because the Lord is his hope.</w:t>
             </w:r>
           </w:p>
         </w:tc>
@@ -811,11 +1999,16 @@
               <w:pStyle w:val="EnglishHangNoCoptic"/>
             </w:pPr>
             <w:r>
-              <w:t xml:space="preserve">3 All have strayed, one and all are </w:t>
-            </w:r>
-            <w:r>
-              <w:lastRenderedPageBreak/>
-              <w:t>depraved;</w:t>
+              <w:t>7 O that Israel’s salvation would be granted from Zion!</w:t>
+            </w:r>
+          </w:p>
+          <w:p>
+            <w:pPr>
+              <w:pStyle w:val="EnglishHangNoCoptic"/>
+            </w:pPr>
+            <w:r>
+              <w:tab/>
+              <w:t>When the Lord restores the captives of His people,</w:t>
             </w:r>
           </w:p>
           <w:p>
@@ -824,12 +2017,12 @@
             </w:pPr>
             <w:r>
               <w:tab/>
-              <w:t>there is not one that does good, no not one.</w:t>
-            </w:r>
-          </w:p>
-          <w:p>
-            <w:pPr>
-              <w:pStyle w:val="CoptIndEnd"/>
+              <w:t>let Jacob rejoice and let Israel be glad.</w:t>
+            </w:r>
+          </w:p>
+          <w:p>
+            <w:pPr>
+              <w:pStyle w:val="EnglishHangNoCoptic"/>
             </w:pPr>
           </w:p>
         </w:tc>
@@ -842,12 +2035,16 @@
               <w:pStyle w:val="EnglishHangNoCoptic"/>
             </w:pPr>
             <w:r>
-              <w:lastRenderedPageBreak/>
-              <w:t xml:space="preserve">3 All have strayed, one and all are </w:t>
-            </w:r>
-            <w:r>
-              <w:lastRenderedPageBreak/>
-              <w:t>depraved;</w:t>
+              <w:t xml:space="preserve">7 </w:t>
+            </w:r>
+            <w:r>
+              <w:t>Who will bring</w:t>
+            </w:r>
+            <w:r>
+              <w:t xml:space="preserve"> Israel’s salvation </w:t>
+            </w:r>
+            <w:r>
+              <w:t>out of Zion?</w:t>
             </w:r>
           </w:p>
           <w:p>
@@ -856,97 +2053,34 @@
             </w:pPr>
             <w:r>
               <w:tab/>
-              <w:t>there is not one that does good, no</w:t>
-            </w:r>
-            <w:r>
-              <w:t>t</w:t>
-            </w:r>
-            <w:r>
-              <w:t xml:space="preserve"> </w:t>
-            </w:r>
-            <w:r>
-              <w:t>even</w:t>
-            </w:r>
-            <w:r>
-              <w:t xml:space="preserve"> one.</w:t>
-            </w:r>
-          </w:p>
-          <w:p>
-            <w:pPr>
-              <w:pStyle w:val="EnglishHangNoCoptic"/>
-              <w:ind w:left="864"/>
-            </w:pPr>
-            <w:r>
-              <w:t>[Their throat is an open tomb;</w:t>
-            </w:r>
-          </w:p>
-          <w:p>
-            <w:pPr>
-              <w:pStyle w:val="EnglishHangNoCoptic"/>
-              <w:ind w:left="864"/>
-            </w:pPr>
-            <w:r>
-              <w:t>They use their tongues for deceit;</w:t>
-            </w:r>
-          </w:p>
-          <w:p>
-            <w:pPr>
-              <w:pStyle w:val="EnglishHangNoCoptic"/>
-              <w:ind w:left="864"/>
-            </w:pPr>
-            <w:r>
-              <w:t>The poison of serpents is under their lips,</w:t>
-            </w:r>
-          </w:p>
-          <w:p>
-            <w:pPr>
-              <w:pStyle w:val="EnglishHangNoCoptic"/>
-              <w:ind w:left="864"/>
-            </w:pPr>
-            <w:r>
-              <w:t>Whose mouth is full of cursing and bitterness;</w:t>
-            </w:r>
-          </w:p>
-          <w:p>
-            <w:pPr>
-              <w:pStyle w:val="EnglishHangNoCoptic"/>
-              <w:ind w:left="864"/>
-            </w:pPr>
-            <w:r>
-              <w:t>Their feet are swift to shed blood;</w:t>
-            </w:r>
-          </w:p>
-          <w:p>
-            <w:pPr>
-              <w:pStyle w:val="EnglishHangNoCoptic"/>
-              <w:ind w:left="864"/>
-            </w:pPr>
-            <w:r>
-              <w:t>Destruction and suffering are in their ways,</w:t>
-            </w:r>
-          </w:p>
-          <w:p>
-            <w:pPr>
-              <w:pStyle w:val="EnglishHangNoCoptic"/>
-              <w:ind w:left="864"/>
-            </w:pPr>
-            <w:r>
-              <w:t>And they have not known the way of peace;</w:t>
+              <w:t xml:space="preserve">When the Lord </w:t>
+            </w:r>
+            <w:r>
+              <w:t>returns</w:t>
+            </w:r>
+            <w:r>
+              <w:t xml:space="preserve"> His people</w:t>
+            </w:r>
+            <w:r>
+              <w:t xml:space="preserve"> from captivity</w:t>
+            </w:r>
+            <w:r>
+              <w:t>,</w:t>
             </w:r>
           </w:p>
           <w:p>
             <w:pPr>
               <w:pStyle w:val="EnglishHangEndNoCoptic"/>
-              <w:ind w:left="864"/>
-            </w:pPr>
-            <w:r>
-              <w:t>There is no fear of God before their eyes.]</w:t>
-            </w:r>
-            <w:r>
-              <w:rPr>
-                <w:rStyle w:val="FootnoteReference"/>
-              </w:rPr>
-              <w:footnoteReference w:id="3"/>
+            </w:pPr>
+            <w:r>
+              <w:tab/>
+              <w:t>let Jacob rejoice</w:t>
+            </w:r>
+            <w:r>
+              <w:t>,</w:t>
+            </w:r>
+            <w:r>
+              <w:t xml:space="preserve"> and let Israel be glad.</w:t>
             </w:r>
           </w:p>
           <w:p>
@@ -967,11 +2101,7 @@
           </w:tcPr>
           <w:p>
             <w:r>
-              <w:t xml:space="preserve">They are all gone astray, they are </w:t>
-            </w:r>
-            <w:r>
-              <w:lastRenderedPageBreak/>
-              <w:t>altogether rendered useless, there is none that doeth good, no not one.</w:t>
+              <w:t>Who shall give out of Sion the salvation of Israel? When the Lord hath turned back the captivity of His people, Jacob shall rejoice and Israel shall be glad.</w:t>
             </w:r>
           </w:p>
         </w:tc>
@@ -981,12 +2111,20 @@
           </w:tcPr>
           <w:p>
             <w:r>
-              <w:lastRenderedPageBreak/>
-              <w:t xml:space="preserve">They are all gone astray, they are </w:t>
-            </w:r>
-            <w:r>
-              <w:lastRenderedPageBreak/>
-              <w:t>altogether become unprofitable; there is none that doeth good, no not one.</w:t>
+              <w:t>O who shall give the salvation of Israel out of Zion?</w:t>
+            </w:r>
+          </w:p>
+          <w:p>
+            <w:r>
+              <w:t xml:space="preserve">When the Lord </w:t>
+            </w:r>
+            <w:proofErr w:type="spellStart"/>
+            <w:r>
+              <w:t>turneth</w:t>
+            </w:r>
+            <w:proofErr w:type="spellEnd"/>
+            <w:r>
+              <w:t xml:space="preserve"> the captivity of His people, then shall Jacob rejoice, and Israel shall be glad.</w:t>
             </w:r>
           </w:p>
         </w:tc>
@@ -999,12 +2137,7 @@
               <w:pStyle w:val="EngIndEnd"/>
             </w:pPr>
             <w:r>
-              <w:lastRenderedPageBreak/>
-              <w:t xml:space="preserve">All turned away, as well they </w:t>
-            </w:r>
-            <w:r>
-              <w:lastRenderedPageBreak/>
-              <w:t>became useless;</w:t>
+              <w:t>Who shall give out of Sion the deliverance of Israel?</w:t>
             </w:r>
           </w:p>
           <w:p>
@@ -1012,7 +2145,7 @@
               <w:pStyle w:val="EngIndEnd"/>
             </w:pPr>
             <w:r>
-              <w:t>there is no one practicing kindness;</w:t>
+              <w:t>When the Lord returns the captivity of his people,</w:t>
             </w:r>
           </w:p>
           <w:p>
@@ -1020,7 +2153,15 @@
               <w:pStyle w:val="EngIndEnd"/>
             </w:pPr>
             <w:r>
-              <w:t>there is not even one.</w:t>
+              <w:t xml:space="preserve">Let </w:t>
+            </w:r>
+            <w:proofErr w:type="spellStart"/>
+            <w:r>
+              <w:t>Iakob</w:t>
+            </w:r>
+            <w:proofErr w:type="spellEnd"/>
+            <w:r>
+              <w:t xml:space="preserve"> rejoice and Israel be glad.</w:t>
             </w:r>
           </w:p>
         </w:tc>
@@ -1046,1156 +2187,7 @@
                 <w:szCs w:val="24"/>
                 <w:shd w:val="clear" w:color="auto" w:fill="FFFFFF"/>
               </w:rPr>
-              <w:lastRenderedPageBreak/>
-              <w:t xml:space="preserve">They are all gone out of the </w:t>
-            </w:r>
-            <w:r>
-              <w:rPr>
-                <w:rFonts w:ascii="Tahoma" w:eastAsia="Times New Roman" w:hAnsi="Tahoma" w:cs="Tahoma"/>
-                <w:color w:val="2E1308"/>
-                <w:sz w:val="24"/>
-                <w:szCs w:val="24"/>
-                <w:shd w:val="clear" w:color="auto" w:fill="FFFFFF"/>
-              </w:rPr>
-              <w:lastRenderedPageBreak/>
-              <w:t xml:space="preserve">way, they are together become good for nothing, there is none that does good, no not one. Their throat is an open </w:t>
-            </w:r>
-            <w:proofErr w:type="spellStart"/>
-            <w:r>
-              <w:rPr>
-                <w:rFonts w:ascii="Tahoma" w:eastAsia="Times New Roman" w:hAnsi="Tahoma" w:cs="Tahoma"/>
-                <w:color w:val="2E1308"/>
-                <w:sz w:val="24"/>
-                <w:szCs w:val="24"/>
-                <w:shd w:val="clear" w:color="auto" w:fill="FFFFFF"/>
-              </w:rPr>
-              <w:t>sepulchre</w:t>
-            </w:r>
-            <w:proofErr w:type="spellEnd"/>
-            <w:r>
-              <w:rPr>
-                <w:rFonts w:ascii="Tahoma" w:eastAsia="Times New Roman" w:hAnsi="Tahoma" w:cs="Tahoma"/>
-                <w:color w:val="2E1308"/>
-                <w:sz w:val="24"/>
-                <w:szCs w:val="24"/>
-                <w:shd w:val="clear" w:color="auto" w:fill="FFFFFF"/>
-              </w:rPr>
-              <w:t>; with their tongues they have used deceit; the poison of asps is under their lips: whose mouth is full of cursing and bitterness; their feet are swift to shed blood: destruction and misery are in their ways; and the way of peace they have not known: there is no fear of God before their eyes.</w:t>
-            </w:r>
-          </w:p>
-          <w:p>
-            <w:pPr>
-              <w:pStyle w:val="EngIndEnd"/>
-            </w:pPr>
-          </w:p>
-        </w:tc>
-        <w:tc>
-          <w:tcPr>
-            <w:tcW w:w="632" w:type="pct"/>
-          </w:tcPr>
-          <w:p>
-            <w:pPr>
-              <w:spacing w:line="240" w:lineRule="auto"/>
-              <w:jc w:val="left"/>
-              <w:rPr>
-                <w:rFonts w:ascii="Tahoma" w:eastAsia="Times New Roman" w:hAnsi="Tahoma" w:cs="Tahoma"/>
-                <w:color w:val="2E1308"/>
-                <w:sz w:val="24"/>
-                <w:szCs w:val="24"/>
-                <w:shd w:val="clear" w:color="auto" w:fill="FFFFFF"/>
-              </w:rPr>
-            </w:pPr>
-            <w:r>
-              <w:rPr>
-                <w:rFonts w:ascii="Tahoma" w:eastAsia="Times New Roman" w:hAnsi="Tahoma" w:cs="Tahoma"/>
-                <w:color w:val="2E1308"/>
-                <w:sz w:val="24"/>
-                <w:szCs w:val="24"/>
-                <w:shd w:val="clear" w:color="auto" w:fill="FFFFFF"/>
-              </w:rPr>
-              <w:lastRenderedPageBreak/>
-              <w:t xml:space="preserve">All turned aside and were </w:t>
-            </w:r>
-            <w:r>
-              <w:rPr>
-                <w:rFonts w:ascii="Tahoma" w:eastAsia="Times New Roman" w:hAnsi="Tahoma" w:cs="Tahoma"/>
-                <w:color w:val="2E1308"/>
-                <w:sz w:val="24"/>
-                <w:szCs w:val="24"/>
-                <w:shd w:val="clear" w:color="auto" w:fill="FFFFFF"/>
-              </w:rPr>
-              <w:lastRenderedPageBreak/>
-              <w:t>altogether corrupted;</w:t>
-            </w:r>
-          </w:p>
-          <w:p>
-            <w:pPr>
-              <w:spacing w:line="240" w:lineRule="auto"/>
-              <w:jc w:val="left"/>
-              <w:rPr>
-                <w:rFonts w:ascii="Tahoma" w:eastAsia="Times New Roman" w:hAnsi="Tahoma" w:cs="Tahoma"/>
-                <w:color w:val="2E1308"/>
-                <w:sz w:val="24"/>
-                <w:szCs w:val="24"/>
-                <w:shd w:val="clear" w:color="auto" w:fill="FFFFFF"/>
-              </w:rPr>
-            </w:pPr>
-            <w:r>
-              <w:rPr>
-                <w:rFonts w:ascii="Tahoma" w:eastAsia="Times New Roman" w:hAnsi="Tahoma" w:cs="Tahoma"/>
-                <w:color w:val="2E1308"/>
-                <w:sz w:val="24"/>
-                <w:szCs w:val="24"/>
-                <w:shd w:val="clear" w:color="auto" w:fill="FFFFFF"/>
-              </w:rPr>
-              <w:t>There was not even one doing good, no, not one.</w:t>
-            </w:r>
-          </w:p>
-          <w:p>
-            <w:pPr>
-              <w:spacing w:line="240" w:lineRule="auto"/>
-              <w:jc w:val="left"/>
-              <w:rPr>
-                <w:rFonts w:ascii="Tahoma" w:eastAsia="Times New Roman" w:hAnsi="Tahoma" w:cs="Tahoma"/>
-                <w:color w:val="2E1308"/>
-                <w:sz w:val="24"/>
-                <w:szCs w:val="24"/>
-                <w:shd w:val="clear" w:color="auto" w:fill="FFFFFF"/>
-              </w:rPr>
-            </w:pPr>
-            <w:r>
-              <w:rPr>
-                <w:rFonts w:ascii="Tahoma" w:eastAsia="Times New Roman" w:hAnsi="Tahoma" w:cs="Tahoma"/>
-                <w:color w:val="2E1308"/>
-                <w:sz w:val="24"/>
-                <w:szCs w:val="24"/>
-                <w:shd w:val="clear" w:color="auto" w:fill="FFFFFF"/>
-              </w:rPr>
-              <w:t>Their throat is an open tomb;</w:t>
-            </w:r>
-          </w:p>
-          <w:p>
-            <w:pPr>
-              <w:spacing w:line="240" w:lineRule="auto"/>
-              <w:jc w:val="left"/>
-              <w:rPr>
-                <w:rFonts w:ascii="Tahoma" w:eastAsia="Times New Roman" w:hAnsi="Tahoma" w:cs="Tahoma"/>
-                <w:color w:val="2E1308"/>
-                <w:sz w:val="24"/>
-                <w:szCs w:val="24"/>
-                <w:shd w:val="clear" w:color="auto" w:fill="FFFFFF"/>
-              </w:rPr>
-            </w:pPr>
-            <w:r>
-              <w:rPr>
-                <w:rFonts w:ascii="Tahoma" w:eastAsia="Times New Roman" w:hAnsi="Tahoma" w:cs="Tahoma"/>
-                <w:color w:val="2E1308"/>
-                <w:sz w:val="24"/>
-                <w:szCs w:val="24"/>
-                <w:shd w:val="clear" w:color="auto" w:fill="FFFFFF"/>
-              </w:rPr>
-              <w:t>They deal deceptively with their tongues;</w:t>
-            </w:r>
-          </w:p>
-          <w:p>
-            <w:pPr>
-              <w:spacing w:line="240" w:lineRule="auto"/>
-              <w:jc w:val="left"/>
-              <w:rPr>
-                <w:rFonts w:ascii="Tahoma" w:eastAsia="Times New Roman" w:hAnsi="Tahoma" w:cs="Tahoma"/>
-                <w:color w:val="2E1308"/>
-                <w:sz w:val="24"/>
-                <w:szCs w:val="24"/>
-                <w:shd w:val="clear" w:color="auto" w:fill="FFFFFF"/>
-              </w:rPr>
-            </w:pPr>
-            <w:r>
-              <w:rPr>
-                <w:rFonts w:ascii="Tahoma" w:eastAsia="Times New Roman" w:hAnsi="Tahoma" w:cs="Tahoma"/>
-                <w:color w:val="2E1308"/>
-                <w:sz w:val="24"/>
-                <w:szCs w:val="24"/>
-                <w:shd w:val="clear" w:color="auto" w:fill="FFFFFF"/>
-              </w:rPr>
-              <w:t>The poison of serpents is under their lips,</w:t>
-            </w:r>
-          </w:p>
-          <w:p>
-            <w:pPr>
-              <w:spacing w:line="240" w:lineRule="auto"/>
-              <w:jc w:val="left"/>
-              <w:rPr>
-                <w:rFonts w:ascii="Tahoma" w:eastAsia="Times New Roman" w:hAnsi="Tahoma" w:cs="Tahoma"/>
-                <w:color w:val="2E1308"/>
-                <w:sz w:val="24"/>
-                <w:szCs w:val="24"/>
-                <w:shd w:val="clear" w:color="auto" w:fill="FFFFFF"/>
-              </w:rPr>
-            </w:pPr>
-            <w:r>
-              <w:rPr>
-                <w:rFonts w:ascii="Tahoma" w:eastAsia="Times New Roman" w:hAnsi="Tahoma" w:cs="Tahoma"/>
-                <w:color w:val="2E1308"/>
-                <w:sz w:val="24"/>
-                <w:szCs w:val="24"/>
-                <w:shd w:val="clear" w:color="auto" w:fill="FFFFFF"/>
-              </w:rPr>
-              <w:t>Whose mouth is full of curses and bitterness;</w:t>
-            </w:r>
-          </w:p>
-          <w:p>
-            <w:pPr>
-              <w:spacing w:line="240" w:lineRule="auto"/>
-              <w:jc w:val="left"/>
-              <w:rPr>
-                <w:rFonts w:ascii="Tahoma" w:eastAsia="Times New Roman" w:hAnsi="Tahoma" w:cs="Tahoma"/>
-                <w:color w:val="2E1308"/>
-                <w:sz w:val="24"/>
-                <w:szCs w:val="24"/>
-                <w:shd w:val="clear" w:color="auto" w:fill="FFFFFF"/>
-              </w:rPr>
-            </w:pPr>
-            <w:r>
-              <w:rPr>
-                <w:rFonts w:ascii="Tahoma" w:eastAsia="Times New Roman" w:hAnsi="Tahoma" w:cs="Tahoma"/>
-                <w:color w:val="2E1308"/>
-                <w:sz w:val="24"/>
-                <w:szCs w:val="24"/>
-                <w:shd w:val="clear" w:color="auto" w:fill="FFFFFF"/>
-              </w:rPr>
-              <w:t>Their feet are swift to shed blood;</w:t>
-            </w:r>
-          </w:p>
-          <w:p>
-            <w:pPr>
-              <w:spacing w:line="240" w:lineRule="auto"/>
-              <w:jc w:val="left"/>
-              <w:rPr>
-                <w:rFonts w:ascii="Tahoma" w:eastAsia="Times New Roman" w:hAnsi="Tahoma" w:cs="Tahoma"/>
-                <w:color w:val="2E1308"/>
-                <w:sz w:val="24"/>
-                <w:szCs w:val="24"/>
-                <w:shd w:val="clear" w:color="auto" w:fill="FFFFFF"/>
-              </w:rPr>
-            </w:pPr>
-            <w:r>
-              <w:rPr>
-                <w:rFonts w:ascii="Tahoma" w:eastAsia="Times New Roman" w:hAnsi="Tahoma" w:cs="Tahoma"/>
-                <w:color w:val="2E1308"/>
-                <w:sz w:val="24"/>
-                <w:szCs w:val="24"/>
-                <w:shd w:val="clear" w:color="auto" w:fill="FFFFFF"/>
-              </w:rPr>
-              <w:t>Affliction and suffering are in their ways,</w:t>
-            </w:r>
-          </w:p>
-          <w:p>
-            <w:pPr>
-              <w:spacing w:line="240" w:lineRule="auto"/>
-              <w:jc w:val="left"/>
-              <w:rPr>
-                <w:rFonts w:ascii="Tahoma" w:eastAsia="Times New Roman" w:hAnsi="Tahoma" w:cs="Tahoma"/>
-                <w:color w:val="2E1308"/>
-                <w:sz w:val="24"/>
-                <w:szCs w:val="24"/>
-                <w:shd w:val="clear" w:color="auto" w:fill="FFFFFF"/>
-              </w:rPr>
-            </w:pPr>
-            <w:r>
-              <w:rPr>
-                <w:rFonts w:ascii="Tahoma" w:eastAsia="Times New Roman" w:hAnsi="Tahoma" w:cs="Tahoma"/>
-                <w:color w:val="2E1308"/>
-                <w:sz w:val="24"/>
-                <w:szCs w:val="24"/>
-                <w:shd w:val="clear" w:color="auto" w:fill="FFFFFF"/>
-              </w:rPr>
-              <w:t>And the way of peace they have not known;</w:t>
-            </w:r>
-          </w:p>
-          <w:p>
-            <w:pPr>
-              <w:spacing w:line="240" w:lineRule="auto"/>
-              <w:jc w:val="left"/>
-              <w:rPr>
-                <w:rFonts w:ascii="Tahoma" w:eastAsia="Times New Roman" w:hAnsi="Tahoma" w:cs="Tahoma"/>
-                <w:color w:val="2E1308"/>
-                <w:sz w:val="24"/>
-                <w:szCs w:val="24"/>
-                <w:shd w:val="clear" w:color="auto" w:fill="FFFFFF"/>
-              </w:rPr>
-            </w:pPr>
-            <w:r>
-              <w:rPr>
-                <w:rFonts w:ascii="Tahoma" w:eastAsia="Times New Roman" w:hAnsi="Tahoma" w:cs="Tahoma"/>
-                <w:color w:val="2E1308"/>
-                <w:sz w:val="24"/>
-                <w:szCs w:val="24"/>
-                <w:shd w:val="clear" w:color="auto" w:fill="FFFFFF"/>
-              </w:rPr>
-              <w:t>There is no fear of God before their eyes.</w:t>
-            </w:r>
-          </w:p>
-        </w:tc>
-      </w:tr>
-      <w:tr>
-        <w:tc>
-          <w:tcPr>
-            <w:tcW w:w="629" w:type="pct"/>
-          </w:tcPr>
-          <w:p>
-            <w:pPr>
-              <w:pStyle w:val="EnglishHangNoCoptic"/>
-            </w:pPr>
-            <w:r>
-              <w:lastRenderedPageBreak/>
-              <w:t>4 Will they never learn, all the evildoers</w:t>
-            </w:r>
-          </w:p>
-          <w:p>
-            <w:pPr>
-              <w:pStyle w:val="EnglishHangNoCoptic"/>
-            </w:pPr>
-            <w:r>
-              <w:tab/>
-              <w:t>who eat up my people like eating bread</w:t>
-            </w:r>
-          </w:p>
-          <w:p>
-            <w:pPr>
-              <w:pStyle w:val="CoptIndEnd"/>
-            </w:pPr>
-            <w:r>
-              <w:tab/>
-              <w:t>and never call on the Lord?</w:t>
-            </w:r>
-          </w:p>
-        </w:tc>
-        <w:tc>
-          <w:tcPr>
-            <w:tcW w:w="613" w:type="pct"/>
-          </w:tcPr>
-          <w:p>
-            <w:pPr>
-              <w:pStyle w:val="EnglishHangNoCoptic"/>
-            </w:pPr>
-            <w:r>
-              <w:t>4 Will all such evildoers never learn,</w:t>
-            </w:r>
-          </w:p>
-          <w:p>
-            <w:pPr>
-              <w:pStyle w:val="EnglishHangNoCoptic"/>
-            </w:pPr>
-            <w:r>
-              <w:tab/>
-            </w:r>
-            <w:r>
-              <w:t>that</w:t>
-            </w:r>
-            <w:r>
-              <w:t xml:space="preserve"> eat up my people like bread</w:t>
-            </w:r>
-            <w:r>
-              <w:t>,</w:t>
-            </w:r>
-          </w:p>
-          <w:p>
-            <w:pPr>
-              <w:pStyle w:val="EnglishHangEndNoCoptic"/>
-            </w:pPr>
-            <w:r>
-              <w:tab/>
-              <w:t>and never call on the Lord?</w:t>
-            </w:r>
-          </w:p>
-          <w:p>
-            <w:pPr>
-              <w:pStyle w:val="EngIndEnd"/>
-            </w:pPr>
-          </w:p>
-        </w:tc>
-        <w:tc>
-          <w:tcPr>
-            <w:tcW w:w="626" w:type="pct"/>
-          </w:tcPr>
-          <w:p/>
-        </w:tc>
-        <w:tc>
-          <w:tcPr>
-            <w:tcW w:w="615" w:type="pct"/>
-          </w:tcPr>
-          <w:p>
-            <w:r>
-              <w:t>Shall not all they that work iniquity come to understanding? They that eat up my people as they eat bread have not called upon the Lord.</w:t>
-            </w:r>
-          </w:p>
-        </w:tc>
-        <w:tc>
-          <w:tcPr>
-            <w:tcW w:w="621" w:type="pct"/>
-          </w:tcPr>
-          <w:p>
-            <w:r>
-              <w:t>Shall all they that are such workers of mischief never learn, that eat up my people as it were bread? They called not upon the Lord.</w:t>
-            </w:r>
-          </w:p>
-        </w:tc>
-        <w:tc>
-          <w:tcPr>
-            <w:tcW w:w="632" w:type="pct"/>
-          </w:tcPr>
-          <w:p>
-            <w:pPr>
-              <w:pStyle w:val="EngIndEnd"/>
-            </w:pPr>
-            <w:r>
-              <w:t>Shall they never learn, all those who practice lawlessness?</w:t>
-            </w:r>
-          </w:p>
-          <w:p>
-            <w:pPr>
-              <w:pStyle w:val="EngIndEnd"/>
-            </w:pPr>
-            <w:r>
-              <w:t>Those who eat up my people like eating bread</w:t>
-            </w:r>
-          </w:p>
-          <w:p>
-            <w:pPr>
-              <w:pStyle w:val="EngIndEnd"/>
-            </w:pPr>
-            <w:r>
-              <w:t>did not call upon the Lord.</w:t>
-            </w:r>
-          </w:p>
-        </w:tc>
-        <w:tc>
-          <w:tcPr>
-            <w:tcW w:w="632" w:type="pct"/>
-          </w:tcPr>
-          <w:p>
-            <w:pPr>
-              <w:spacing w:line="240" w:lineRule="auto"/>
-              <w:jc w:val="left"/>
-              <w:rPr>
-                <w:rFonts w:eastAsia="Times New Roman" w:cs="Times New Roman"/>
-                <w:sz w:val="24"/>
-                <w:szCs w:val="24"/>
-              </w:rPr>
-            </w:pPr>
-            <w:r>
-              <w:rPr>
-                <w:rFonts w:ascii="Tahoma" w:eastAsia="Times New Roman" w:hAnsi="Tahoma" w:cs="Tahoma"/>
-                <w:color w:val="2E1308"/>
-                <w:sz w:val="24"/>
-                <w:szCs w:val="24"/>
-                <w:shd w:val="clear" w:color="auto" w:fill="FFFFFF"/>
-              </w:rPr>
-              <w:t>Will not all the workers of iniquity know, who eat up my people as they would eat bread? they have not called upon the Lord.</w:t>
-            </w:r>
-          </w:p>
-          <w:p>
-            <w:pPr>
-              <w:pStyle w:val="EngIndEnd"/>
-            </w:pPr>
-          </w:p>
-        </w:tc>
-        <w:tc>
-          <w:tcPr>
-            <w:tcW w:w="632" w:type="pct"/>
-          </w:tcPr>
-          <w:p>
-            <w:pPr>
-              <w:spacing w:line="240" w:lineRule="auto"/>
-              <w:jc w:val="left"/>
-              <w:rPr>
-                <w:rFonts w:ascii="Tahoma" w:eastAsia="Times New Roman" w:hAnsi="Tahoma" w:cs="Tahoma"/>
-                <w:color w:val="2E1308"/>
-                <w:sz w:val="24"/>
-                <w:szCs w:val="24"/>
-                <w:shd w:val="clear" w:color="auto" w:fill="FFFFFF"/>
-              </w:rPr>
-            </w:pPr>
-            <w:r>
-              <w:rPr>
-                <w:rFonts w:ascii="Tahoma" w:eastAsia="Times New Roman" w:hAnsi="Tahoma" w:cs="Tahoma"/>
-                <w:color w:val="2E1308"/>
-                <w:sz w:val="24"/>
-                <w:szCs w:val="24"/>
-                <w:shd w:val="clear" w:color="auto" w:fill="FFFFFF"/>
-              </w:rPr>
-              <w:t>Do all the workers of lawlessness not know?</w:t>
-            </w:r>
-          </w:p>
-          <w:p>
-            <w:pPr>
-              <w:spacing w:line="240" w:lineRule="auto"/>
-              <w:jc w:val="left"/>
-              <w:rPr>
-                <w:rFonts w:ascii="Tahoma" w:eastAsia="Times New Roman" w:hAnsi="Tahoma" w:cs="Tahoma"/>
-                <w:color w:val="2E1308"/>
-                <w:sz w:val="24"/>
-                <w:szCs w:val="24"/>
-                <w:shd w:val="clear" w:color="auto" w:fill="FFFFFF"/>
-              </w:rPr>
-            </w:pPr>
-            <w:r>
-              <w:rPr>
-                <w:rFonts w:ascii="Tahoma" w:eastAsia="Times New Roman" w:hAnsi="Tahoma" w:cs="Tahoma"/>
-                <w:color w:val="2E1308"/>
-                <w:sz w:val="24"/>
-                <w:szCs w:val="24"/>
-                <w:shd w:val="clear" w:color="auto" w:fill="FFFFFF"/>
-              </w:rPr>
-              <w:t>They eat up my people as they eat bread, and they do not call upon the Lord.</w:t>
-            </w:r>
-          </w:p>
-        </w:tc>
-      </w:tr>
-      <w:tr>
-        <w:tc>
-          <w:tcPr>
-            <w:tcW w:w="629" w:type="pct"/>
-          </w:tcPr>
-          <w:p>
-            <w:pPr>
-              <w:pStyle w:val="EnglishHangNoCoptic"/>
-            </w:pPr>
-            <w:r>
-              <w:t>5 They quail with fear where there is nothing to fear;</w:t>
-            </w:r>
-          </w:p>
-          <w:p>
-            <w:pPr>
-              <w:pStyle w:val="EnglishHangEndNoCoptic"/>
-            </w:pPr>
-            <w:r>
-              <w:tab/>
-              <w:t>for God is with the righteous.</w:t>
-            </w:r>
-          </w:p>
-          <w:p>
-            <w:pPr>
-              <w:pStyle w:val="CoptIndEnd"/>
-            </w:pPr>
-          </w:p>
-        </w:tc>
-        <w:tc>
-          <w:tcPr>
-            <w:tcW w:w="613" w:type="pct"/>
-          </w:tcPr>
-          <w:p>
-            <w:pPr>
-              <w:pStyle w:val="EnglishHangNoCoptic"/>
-            </w:pPr>
-            <w:r>
-              <w:lastRenderedPageBreak/>
-              <w:t xml:space="preserve">5 They </w:t>
-            </w:r>
-            <w:r>
-              <w:t>dread</w:t>
-            </w:r>
-            <w:r>
-              <w:t xml:space="preserve"> with fear where there is nothing to fear;</w:t>
-            </w:r>
-          </w:p>
-          <w:p>
-            <w:pPr>
-              <w:pStyle w:val="EnglishHangEndNoCoptic"/>
-            </w:pPr>
-            <w:r>
-              <w:tab/>
-              <w:t>for God is with the righteous</w:t>
-            </w:r>
-            <w:r>
-              <w:t xml:space="preserve"> generation</w:t>
-            </w:r>
-            <w:r>
-              <w:t>.</w:t>
-            </w:r>
-          </w:p>
-          <w:p>
-            <w:pPr>
-              <w:pStyle w:val="EngIndEnd"/>
-            </w:pPr>
-          </w:p>
-        </w:tc>
-        <w:tc>
-          <w:tcPr>
-            <w:tcW w:w="626" w:type="pct"/>
-          </w:tcPr>
-          <w:p/>
-        </w:tc>
-        <w:tc>
-          <w:tcPr>
-            <w:tcW w:w="615" w:type="pct"/>
-          </w:tcPr>
-          <w:p>
-            <w:r>
-              <w:t>There have they feared with fear where there is no fear; for the Lord is in the generation of the righteous.</w:t>
-            </w:r>
-          </w:p>
-        </w:tc>
-        <w:tc>
-          <w:tcPr>
-            <w:tcW w:w="621" w:type="pct"/>
-          </w:tcPr>
-          <w:p>
-            <w:r>
-              <w:t>There did they tremble for fear, even where no fear was; for the Lord is in the generation of the righteous.</w:t>
-            </w:r>
-          </w:p>
-        </w:tc>
-        <w:tc>
-          <w:tcPr>
-            <w:tcW w:w="632" w:type="pct"/>
-          </w:tcPr>
-          <w:p>
-            <w:pPr>
-              <w:pStyle w:val="EngIndEnd"/>
-            </w:pPr>
-            <w:r>
-              <w:t>There they dreaded with fear,</w:t>
-            </w:r>
-          </w:p>
-          <w:p>
-            <w:pPr>
-              <w:pStyle w:val="EngIndEnd"/>
-            </w:pPr>
-            <w:r>
-              <w:t>where there was no fear,</w:t>
-            </w:r>
-          </w:p>
-          <w:p>
-            <w:pPr>
-              <w:pStyle w:val="EngIndEnd"/>
-            </w:pPr>
-            <w:r>
-              <w:lastRenderedPageBreak/>
-              <w:t>because God is with a righteous generation.</w:t>
-            </w:r>
-          </w:p>
-        </w:tc>
-        <w:tc>
-          <w:tcPr>
-            <w:tcW w:w="632" w:type="pct"/>
-          </w:tcPr>
-          <w:p>
-            <w:pPr>
-              <w:spacing w:line="240" w:lineRule="auto"/>
-              <w:jc w:val="left"/>
-              <w:rPr>
-                <w:rFonts w:eastAsia="Times New Roman" w:cs="Times New Roman"/>
-                <w:sz w:val="24"/>
-                <w:szCs w:val="24"/>
-              </w:rPr>
-            </w:pPr>
-            <w:r>
-              <w:rPr>
-                <w:rFonts w:ascii="Tahoma" w:eastAsia="Times New Roman" w:hAnsi="Tahoma" w:cs="Tahoma"/>
-                <w:color w:val="2E1308"/>
-                <w:sz w:val="24"/>
-                <w:szCs w:val="24"/>
-                <w:shd w:val="clear" w:color="auto" w:fill="FFFFFF"/>
-              </w:rPr>
-              <w:lastRenderedPageBreak/>
-              <w:t>There were they alarmed with fear, where there was no fear; for God is in the righteous generation.</w:t>
-            </w:r>
-          </w:p>
-          <w:p>
-            <w:pPr>
-              <w:pStyle w:val="EngIndEnd"/>
-            </w:pPr>
-          </w:p>
-        </w:tc>
-        <w:tc>
-          <w:tcPr>
-            <w:tcW w:w="632" w:type="pct"/>
-          </w:tcPr>
-          <w:p>
-            <w:pPr>
-              <w:spacing w:line="240" w:lineRule="auto"/>
-              <w:jc w:val="left"/>
-              <w:rPr>
-                <w:rFonts w:ascii="Tahoma" w:eastAsia="Times New Roman" w:hAnsi="Tahoma" w:cs="Tahoma"/>
-                <w:color w:val="2E1308"/>
-                <w:sz w:val="24"/>
-                <w:szCs w:val="24"/>
-                <w:shd w:val="clear" w:color="auto" w:fill="FFFFFF"/>
-              </w:rPr>
-            </w:pPr>
-            <w:r>
-              <w:rPr>
-                <w:rFonts w:ascii="Tahoma" w:eastAsia="Times New Roman" w:hAnsi="Tahoma" w:cs="Tahoma"/>
-                <w:color w:val="2E1308"/>
-                <w:sz w:val="24"/>
-                <w:szCs w:val="24"/>
-                <w:shd w:val="clear" w:color="auto" w:fill="FFFFFF"/>
-              </w:rPr>
-              <w:lastRenderedPageBreak/>
-              <w:t>They were in great fear where no fear was,</w:t>
-            </w:r>
-          </w:p>
-          <w:p>
-            <w:pPr>
-              <w:spacing w:line="240" w:lineRule="auto"/>
-              <w:jc w:val="left"/>
-              <w:rPr>
-                <w:rFonts w:ascii="Tahoma" w:eastAsia="Times New Roman" w:hAnsi="Tahoma" w:cs="Tahoma"/>
-                <w:color w:val="2E1308"/>
-                <w:sz w:val="24"/>
-                <w:szCs w:val="24"/>
-                <w:shd w:val="clear" w:color="auto" w:fill="FFFFFF"/>
-              </w:rPr>
-            </w:pPr>
-            <w:r>
-              <w:rPr>
-                <w:rFonts w:ascii="Tahoma" w:eastAsia="Times New Roman" w:hAnsi="Tahoma" w:cs="Tahoma"/>
-                <w:color w:val="2E1308"/>
-                <w:sz w:val="24"/>
-                <w:szCs w:val="24"/>
-                <w:shd w:val="clear" w:color="auto" w:fill="FFFFFF"/>
-              </w:rPr>
-              <w:t>Because God is in the righteous generation.</w:t>
-            </w:r>
-          </w:p>
-        </w:tc>
-      </w:tr>
-      <w:tr>
-        <w:tc>
-          <w:tcPr>
-            <w:tcW w:w="629" w:type="pct"/>
-          </w:tcPr>
-          <w:p>
-            <w:pPr>
-              <w:pStyle w:val="EnglishHangNoCoptic"/>
-            </w:pPr>
-            <w:r>
-              <w:lastRenderedPageBreak/>
-              <w:t>6 You would confound a poor man’s plans,</w:t>
-            </w:r>
-          </w:p>
-          <w:p>
-            <w:pPr>
-              <w:pStyle w:val="EnglishHangEndNoCoptic"/>
-            </w:pPr>
-            <w:r>
-              <w:tab/>
-              <w:t>but the Lord is his hope.</w:t>
-            </w:r>
-          </w:p>
-          <w:p>
-            <w:pPr>
-              <w:pStyle w:val="EnglishHangNoCoptic"/>
-            </w:pPr>
-          </w:p>
-        </w:tc>
-        <w:tc>
-          <w:tcPr>
-            <w:tcW w:w="613" w:type="pct"/>
-          </w:tcPr>
-          <w:p>
-            <w:pPr>
-              <w:pStyle w:val="EnglishHangNoCoptic"/>
-            </w:pPr>
-            <w:r>
-              <w:t xml:space="preserve">6 You would </w:t>
-            </w:r>
-            <w:r>
-              <w:t>shame</w:t>
-            </w:r>
-            <w:r>
-              <w:t xml:space="preserve"> a poor man’s </w:t>
-            </w:r>
-            <w:r>
-              <w:t>counsel</w:t>
-            </w:r>
-            <w:r>
-              <w:t>,</w:t>
-            </w:r>
-          </w:p>
-          <w:p>
-            <w:pPr>
-              <w:pStyle w:val="EnglishHangEndNoCoptic"/>
-            </w:pPr>
-            <w:r>
-              <w:tab/>
-              <w:t>but the Lord is his hope.</w:t>
-            </w:r>
-          </w:p>
-          <w:p>
-            <w:pPr>
-              <w:pStyle w:val="EngIndEnd"/>
-            </w:pPr>
-          </w:p>
-        </w:tc>
-        <w:tc>
-          <w:tcPr>
-            <w:tcW w:w="626" w:type="pct"/>
-          </w:tcPr>
-          <w:p/>
-        </w:tc>
-        <w:tc>
-          <w:tcPr>
-            <w:tcW w:w="615" w:type="pct"/>
-          </w:tcPr>
-          <w:p>
-            <w:r>
-              <w:t>The counsel of the poor man have ye shamed, but the Lord is his hope.</w:t>
-            </w:r>
-          </w:p>
-        </w:tc>
-        <w:tc>
-          <w:tcPr>
-            <w:tcW w:w="621" w:type="pct"/>
-          </w:tcPr>
-          <w:p>
-            <w:r>
-              <w:t>Ye have made a mock at the counsel of the poor, but the Lord is his hope.</w:t>
-            </w:r>
-          </w:p>
-        </w:tc>
-        <w:tc>
-          <w:tcPr>
-            <w:tcW w:w="632" w:type="pct"/>
-          </w:tcPr>
-          <w:p>
-            <w:pPr>
-              <w:pStyle w:val="EngIndEnd"/>
-            </w:pPr>
-            <w:r>
-              <w:t>The plan of the poor you put to shame,</w:t>
-            </w:r>
-          </w:p>
-          <w:p>
-            <w:pPr>
-              <w:pStyle w:val="EngIndEnd"/>
-            </w:pPr>
-            <w:r>
-              <w:t>because the Lord is his hope.</w:t>
-            </w:r>
-          </w:p>
-        </w:tc>
-        <w:tc>
-          <w:tcPr>
-            <w:tcW w:w="632" w:type="pct"/>
-          </w:tcPr>
-          <w:p>
-            <w:pPr>
-              <w:spacing w:line="240" w:lineRule="auto"/>
-              <w:jc w:val="left"/>
-              <w:rPr>
-                <w:rFonts w:eastAsia="Times New Roman" w:cs="Times New Roman"/>
-                <w:sz w:val="24"/>
-                <w:szCs w:val="24"/>
-              </w:rPr>
-            </w:pPr>
-            <w:r>
-              <w:rPr>
-                <w:rFonts w:ascii="Tahoma" w:eastAsia="Times New Roman" w:hAnsi="Tahoma" w:cs="Tahoma"/>
-                <w:color w:val="2E1308"/>
-                <w:sz w:val="24"/>
-                <w:szCs w:val="24"/>
-                <w:shd w:val="clear" w:color="auto" w:fill="FFFFFF"/>
-              </w:rPr>
-              <w:t>Ye have shamed the counsel of the poor, because the Lord is his hope.</w:t>
-            </w:r>
-          </w:p>
-          <w:p>
-            <w:pPr>
-              <w:pStyle w:val="EngIndEnd"/>
-            </w:pPr>
-          </w:p>
-        </w:tc>
-        <w:tc>
-          <w:tcPr>
-            <w:tcW w:w="632" w:type="pct"/>
-          </w:tcPr>
-          <w:p>
-            <w:pPr>
-              <w:spacing w:line="240" w:lineRule="auto"/>
-              <w:jc w:val="left"/>
-              <w:rPr>
-                <w:rFonts w:ascii="Tahoma" w:eastAsia="Times New Roman" w:hAnsi="Tahoma" w:cs="Tahoma"/>
-                <w:color w:val="2E1308"/>
-                <w:sz w:val="24"/>
-                <w:szCs w:val="24"/>
-                <w:shd w:val="clear" w:color="auto" w:fill="FFFFFF"/>
-              </w:rPr>
-            </w:pPr>
-            <w:r>
-              <w:rPr>
-                <w:rFonts w:ascii="Tahoma" w:eastAsia="Times New Roman" w:hAnsi="Tahoma" w:cs="Tahoma"/>
-                <w:color w:val="2E1308"/>
-                <w:sz w:val="24"/>
-                <w:szCs w:val="24"/>
-                <w:shd w:val="clear" w:color="auto" w:fill="FFFFFF"/>
-              </w:rPr>
-              <w:t>You shamed the counsel of the poor man,</w:t>
-            </w:r>
-          </w:p>
-          <w:p>
-            <w:pPr>
-              <w:spacing w:line="240" w:lineRule="auto"/>
-              <w:jc w:val="left"/>
-              <w:rPr>
-                <w:rFonts w:ascii="Tahoma" w:eastAsia="Times New Roman" w:hAnsi="Tahoma" w:cs="Tahoma"/>
-                <w:color w:val="2E1308"/>
-                <w:sz w:val="24"/>
-                <w:szCs w:val="24"/>
-                <w:shd w:val="clear" w:color="auto" w:fill="FFFFFF"/>
-              </w:rPr>
-            </w:pPr>
-            <w:r>
-              <w:rPr>
-                <w:rFonts w:ascii="Tahoma" w:eastAsia="Times New Roman" w:hAnsi="Tahoma" w:cs="Tahoma"/>
-                <w:color w:val="2E1308"/>
-                <w:sz w:val="24"/>
-                <w:szCs w:val="24"/>
-                <w:shd w:val="clear" w:color="auto" w:fill="FFFFFF"/>
-              </w:rPr>
-              <w:t>Because the Lord is his hope.</w:t>
-            </w:r>
-          </w:p>
-        </w:tc>
-      </w:tr>
-      <w:tr>
-        <w:tc>
-          <w:tcPr>
-            <w:tcW w:w="629" w:type="pct"/>
-          </w:tcPr>
-          <w:p>
-            <w:pPr>
-              <w:pStyle w:val="EnglishHangNoCoptic"/>
-            </w:pPr>
-            <w:r>
-              <w:t>7 O that Israel’s salvation would be granted from Zion!</w:t>
-            </w:r>
-          </w:p>
-          <w:p>
-            <w:pPr>
-              <w:pStyle w:val="EnglishHangNoCoptic"/>
-            </w:pPr>
-            <w:r>
-              <w:tab/>
-              <w:t>When the Lord restores the captives of His people,</w:t>
-            </w:r>
-          </w:p>
-          <w:p>
-            <w:pPr>
-              <w:pStyle w:val="EnglishHangEndNoCoptic"/>
-            </w:pPr>
-            <w:r>
-              <w:tab/>
-              <w:t>let Jacob rejoice and let Israel be glad.</w:t>
-            </w:r>
-          </w:p>
-          <w:p>
-            <w:pPr>
-              <w:pStyle w:val="EnglishHangNoCoptic"/>
-            </w:pPr>
-          </w:p>
-        </w:tc>
-        <w:tc>
-          <w:tcPr>
-            <w:tcW w:w="613" w:type="pct"/>
-          </w:tcPr>
-          <w:p>
-            <w:pPr>
-              <w:pStyle w:val="EnglishHangNoCoptic"/>
-            </w:pPr>
-            <w:r>
-              <w:t xml:space="preserve">7 </w:t>
-            </w:r>
-            <w:r>
-              <w:t>Who will bring</w:t>
-            </w:r>
-            <w:r>
-              <w:t xml:space="preserve"> Israel’s salvation </w:t>
-            </w:r>
-            <w:r>
-              <w:t>out of Zion?</w:t>
-            </w:r>
-          </w:p>
-          <w:p>
-            <w:pPr>
-              <w:pStyle w:val="EnglishHangNoCoptic"/>
-            </w:pPr>
-            <w:r>
-              <w:tab/>
-              <w:t xml:space="preserve">When the Lord </w:t>
-            </w:r>
-            <w:r>
-              <w:t>returns</w:t>
-            </w:r>
-            <w:r>
-              <w:t xml:space="preserve"> His people</w:t>
-            </w:r>
-            <w:r>
-              <w:t xml:space="preserve"> from captivity</w:t>
-            </w:r>
-            <w:r>
-              <w:t>,</w:t>
-            </w:r>
-          </w:p>
-          <w:p>
-            <w:pPr>
-              <w:pStyle w:val="EnglishHangEndNoCoptic"/>
-            </w:pPr>
-            <w:r>
-              <w:tab/>
-              <w:t>let Jacob rejoice</w:t>
-            </w:r>
-            <w:r>
-              <w:t>,</w:t>
-            </w:r>
-            <w:r>
-              <w:t xml:space="preserve"> and let Israel be glad.</w:t>
-            </w:r>
-          </w:p>
-          <w:p>
-            <w:pPr>
-              <w:pStyle w:val="EngIndEnd"/>
-            </w:pPr>
-          </w:p>
-        </w:tc>
-        <w:tc>
-          <w:tcPr>
-            <w:tcW w:w="626" w:type="pct"/>
-          </w:tcPr>
-          <w:p/>
-        </w:tc>
-        <w:tc>
-          <w:tcPr>
-            <w:tcW w:w="615" w:type="pct"/>
-          </w:tcPr>
-          <w:p>
-            <w:r>
-              <w:t xml:space="preserve">Who shall give out of </w:t>
-            </w:r>
-            <w:proofErr w:type="spellStart"/>
-            <w:r>
-              <w:t>Sion</w:t>
-            </w:r>
-            <w:proofErr w:type="spellEnd"/>
-            <w:r>
-              <w:t xml:space="preserve"> the salvation of Israel? When the Lord hath turned back the captivity of His people, Jacob shall rejoice and Israel shall be glad.</w:t>
-            </w:r>
-          </w:p>
-        </w:tc>
-        <w:tc>
-          <w:tcPr>
-            <w:tcW w:w="621" w:type="pct"/>
-          </w:tcPr>
-          <w:p>
-            <w:r>
-              <w:t>O who shall give the salvation of Israel out of Zion?</w:t>
-            </w:r>
-          </w:p>
-          <w:p>
-            <w:r>
-              <w:t xml:space="preserve">When the Lord </w:t>
-            </w:r>
-            <w:proofErr w:type="spellStart"/>
-            <w:r>
-              <w:t>turneth</w:t>
-            </w:r>
-            <w:proofErr w:type="spellEnd"/>
-            <w:r>
-              <w:t xml:space="preserve"> the captivity of His people, then shall Jacob rejoice, and Israel shall be glad.</w:t>
-            </w:r>
-          </w:p>
-        </w:tc>
-        <w:tc>
-          <w:tcPr>
-            <w:tcW w:w="632" w:type="pct"/>
-          </w:tcPr>
-          <w:p>
-            <w:pPr>
-              <w:pStyle w:val="EngIndEnd"/>
-            </w:pPr>
-            <w:r>
-              <w:t xml:space="preserve">Who shall give out of </w:t>
-            </w:r>
-            <w:proofErr w:type="spellStart"/>
-            <w:r>
-              <w:t>Sion</w:t>
-            </w:r>
-            <w:proofErr w:type="spellEnd"/>
-            <w:r>
-              <w:t xml:space="preserve"> the deliverance of Israel?</w:t>
-            </w:r>
-          </w:p>
-          <w:p>
-            <w:pPr>
-              <w:pStyle w:val="EngIndEnd"/>
-            </w:pPr>
-            <w:r>
-              <w:t>When the Lord returns the captivity of his people,</w:t>
-            </w:r>
-          </w:p>
-          <w:p>
-            <w:pPr>
-              <w:pStyle w:val="EngIndEnd"/>
-            </w:pPr>
-            <w:r>
-              <w:t xml:space="preserve">Let </w:t>
-            </w:r>
-            <w:proofErr w:type="spellStart"/>
-            <w:r>
-              <w:t>Iakob</w:t>
-            </w:r>
-            <w:proofErr w:type="spellEnd"/>
-            <w:r>
-              <w:t xml:space="preserve"> rejoice and Israel be glad.</w:t>
-            </w:r>
-          </w:p>
-        </w:tc>
-        <w:tc>
-          <w:tcPr>
-            <w:tcW w:w="632" w:type="pct"/>
-          </w:tcPr>
-          <w:p>
-            <w:pPr>
-              <w:spacing w:line="240" w:lineRule="auto"/>
-              <w:jc w:val="left"/>
-              <w:rPr>
-                <w:rFonts w:eastAsia="Times New Roman" w:cs="Times New Roman"/>
-                <w:sz w:val="24"/>
-                <w:szCs w:val="24"/>
-              </w:rPr>
-            </w:pPr>
-            <w:r>
-              <w:rPr>
-                <w:rFonts w:ascii="Tahoma" w:eastAsia="Times New Roman" w:hAnsi="Tahoma" w:cs="Tahoma"/>
-                <w:color w:val="2E1308"/>
-                <w:sz w:val="24"/>
-                <w:szCs w:val="24"/>
-                <w:shd w:val="clear" w:color="auto" w:fill="FFFFFF"/>
-              </w:rPr>
-              <w:t xml:space="preserve">Who will bring the salvation of Israel out of </w:t>
-            </w:r>
-            <w:proofErr w:type="spellStart"/>
-            <w:r>
-              <w:rPr>
-                <w:rFonts w:ascii="Tahoma" w:eastAsia="Times New Roman" w:hAnsi="Tahoma" w:cs="Tahoma"/>
-                <w:color w:val="2E1308"/>
-                <w:sz w:val="24"/>
-                <w:szCs w:val="24"/>
-                <w:shd w:val="clear" w:color="auto" w:fill="FFFFFF"/>
-              </w:rPr>
-              <w:t>Sion</w:t>
-            </w:r>
-            <w:proofErr w:type="spellEnd"/>
-            <w:r>
-              <w:rPr>
-                <w:rFonts w:ascii="Tahoma" w:eastAsia="Times New Roman" w:hAnsi="Tahoma" w:cs="Tahoma"/>
-                <w:color w:val="2E1308"/>
-                <w:sz w:val="24"/>
-                <w:szCs w:val="24"/>
-                <w:shd w:val="clear" w:color="auto" w:fill="FFFFFF"/>
-              </w:rPr>
-              <w:t>? when the Lord brings back the captivity of his people, let Jacob exult, and Israel be glad.</w:t>
+              <w:t>Who will bring the salvation of Israel out of Sion? when the Lord brings back the captivity of his people, let Jacob exult, and Israel be glad.</w:t>
             </w:r>
           </w:p>
           <w:p>
@@ -2297,7 +2289,7 @@
 </file>
 
 <file path=word/endnotes.xml><?xml version="1.0" encoding="utf-8"?>
-<w:endnotes xmlns:wpc="http://schemas.microsoft.com/office/word/2010/wordprocessingCanvas" xmlns:mo="http://schemas.microsoft.com/office/mac/office/2008/main" xmlns:mc="http://schemas.openxmlformats.org/markup-compatibility/2006" xmlns:mv="urn:schemas-microsoft-com:mac:vml" xmlns:o="urn:schemas-microsoft-com:office:office" xmlns:r="http://schemas.openxmlformats.org/officeDocument/2006/relationships" xmlns:m="http://schemas.openxmlformats.org/officeDocument/2006/math" xmlns:v="urn:schemas-microsoft-com:vml" xmlns:wp14="http://schemas.microsoft.com/office/word/2010/wordprocessingDrawing" xmlns:wp="http://schemas.openxmlformats.org/drawingml/2006/wordprocessingDrawing" xmlns:w10="urn:schemas-microsoft-com:office:word" xmlns:w="http://schemas.openxmlformats.org/wordprocessingml/2006/main" xmlns:w14="http://schemas.microsoft.com/office/word/2010/wordml" xmlns:w15="http://schemas.microsoft.com/office/word/2012/wordml" xmlns:wpg="http://schemas.microsoft.com/office/word/2010/wordprocessingGroup" xmlns:wpi="http://schemas.microsoft.com/office/word/2010/wordprocessingInk" xmlns:wne="http://schemas.microsoft.com/office/word/2006/wordml" xmlns:wps="http://schemas.microsoft.com/office/word/2010/wordprocessingShape" mc:Ignorable="w14 w15 wp14">
+<w:endnotes xmlns:wpc="http://schemas.microsoft.com/office/word/2010/wordprocessingCanvas" xmlns:cx="http://schemas.microsoft.com/office/drawing/2014/chartex" xmlns:cx1="http://schemas.microsoft.com/office/drawing/2015/9/8/chartex" xmlns:mc="http://schemas.openxmlformats.org/markup-compatibility/2006" xmlns:o="urn:schemas-microsoft-com:office:office" xmlns:r="http://schemas.openxmlformats.org/officeDocument/2006/relationships" xmlns:m="http://schemas.openxmlformats.org/officeDocument/2006/math" xmlns:v="urn:schemas-microsoft-com:vml" xmlns:wp14="http://schemas.microsoft.com/office/word/2010/wordprocessingDrawing" xmlns:wp="http://schemas.openxmlformats.org/drawingml/2006/wordprocessingDrawing" xmlns:w10="urn:schemas-microsoft-com:office:word" xmlns:w="http://schemas.openxmlformats.org/wordprocessingml/2006/main" xmlns:w14="http://schemas.microsoft.com/office/word/2010/wordml" xmlns:w15="http://schemas.microsoft.com/office/word/2012/wordml" xmlns:w16se="http://schemas.microsoft.com/office/word/2015/wordml/symex" xmlns:wpg="http://schemas.microsoft.com/office/word/2010/wordprocessingGroup" xmlns:wpi="http://schemas.microsoft.com/office/word/2010/wordprocessingInk" xmlns:wne="http://schemas.microsoft.com/office/word/2006/wordml" xmlns:wps="http://schemas.microsoft.com/office/word/2010/wordprocessingShape" mc:Ignorable="w14 w15 w16se wp14">
   <w:endnote w:type="separator" w:id="-1">
     <w:p>
       <w:pPr>
@@ -2322,7 +2314,7 @@
 </file>
 
 <file path=word/footnotes.xml><?xml version="1.0" encoding="utf-8"?>
-<w:footnotes xmlns:wpc="http://schemas.microsoft.com/office/word/2010/wordprocessingCanvas" xmlns:mo="http://schemas.microsoft.com/office/mac/office/2008/main" xmlns:mc="http://schemas.openxmlformats.org/markup-compatibility/2006" xmlns:mv="urn:schemas-microsoft-com:mac:vml" xmlns:o="urn:schemas-microsoft-com:office:office" xmlns:r="http://schemas.openxmlformats.org/officeDocument/2006/relationships" xmlns:m="http://schemas.openxmlformats.org/officeDocument/2006/math" xmlns:v="urn:schemas-microsoft-com:vml" xmlns:wp14="http://schemas.microsoft.com/office/word/2010/wordprocessingDrawing" xmlns:wp="http://schemas.openxmlformats.org/drawingml/2006/wordprocessingDrawing" xmlns:w10="urn:schemas-microsoft-com:office:word" xmlns:w="http://schemas.openxmlformats.org/wordprocessingml/2006/main" xmlns:w14="http://schemas.microsoft.com/office/word/2010/wordml" xmlns:w15="http://schemas.microsoft.com/office/word/2012/wordml" xmlns:wpg="http://schemas.microsoft.com/office/word/2010/wordprocessingGroup" xmlns:wpi="http://schemas.microsoft.com/office/word/2010/wordprocessingInk" xmlns:wne="http://schemas.microsoft.com/office/word/2006/wordml" xmlns:wps="http://schemas.microsoft.com/office/word/2010/wordprocessingShape" mc:Ignorable="w14 w15 wp14">
+<w:footnotes xmlns:wpc="http://schemas.microsoft.com/office/word/2010/wordprocessingCanvas" xmlns:cx="http://schemas.microsoft.com/office/drawing/2014/chartex" xmlns:cx1="http://schemas.microsoft.com/office/drawing/2015/9/8/chartex" xmlns:mc="http://schemas.openxmlformats.org/markup-compatibility/2006" xmlns:o="urn:schemas-microsoft-com:office:office" xmlns:r="http://schemas.openxmlformats.org/officeDocument/2006/relationships" xmlns:m="http://schemas.openxmlformats.org/officeDocument/2006/math" xmlns:v="urn:schemas-microsoft-com:vml" xmlns:wp14="http://schemas.microsoft.com/office/word/2010/wordprocessingDrawing" xmlns:wp="http://schemas.openxmlformats.org/drawingml/2006/wordprocessingDrawing" xmlns:w10="urn:schemas-microsoft-com:office:word" xmlns:w="http://schemas.openxmlformats.org/wordprocessingml/2006/main" xmlns:w14="http://schemas.microsoft.com/office/word/2010/wordml" xmlns:w15="http://schemas.microsoft.com/office/word/2012/wordml" xmlns:w16se="http://schemas.microsoft.com/office/word/2015/wordml/symex" xmlns:wpg="http://schemas.microsoft.com/office/word/2010/wordprocessingGroup" xmlns:wpi="http://schemas.microsoft.com/office/word/2010/wordprocessingInk" xmlns:wne="http://schemas.microsoft.com/office/word/2006/wordml" xmlns:wps="http://schemas.microsoft.com/office/word/2010/wordprocessingShape" mc:Ignorable="w14 w15 w16se wp14">
   <w:footnote w:type="separator" w:id="-1">
     <w:p>
       <w:pPr>
@@ -2411,7 +2403,7 @@
 </file>
 
 <file path=word/styles.xml><?xml version="1.0" encoding="utf-8"?>
-<w:styles xmlns:mc="http://schemas.openxmlformats.org/markup-compatibility/2006" xmlns:r="http://schemas.openxmlformats.org/officeDocument/2006/relationships" xmlns:w="http://schemas.openxmlformats.org/wordprocessingml/2006/main" xmlns:w14="http://schemas.microsoft.com/office/word/2010/wordml" xmlns:w15="http://schemas.microsoft.com/office/word/2012/wordml" mc:Ignorable="w14 w15">
+<w:styles xmlns:mc="http://schemas.openxmlformats.org/markup-compatibility/2006" xmlns:r="http://schemas.openxmlformats.org/officeDocument/2006/relationships" xmlns:w="http://schemas.openxmlformats.org/wordprocessingml/2006/main" xmlns:w14="http://schemas.microsoft.com/office/word/2010/wordml" xmlns:w15="http://schemas.microsoft.com/office/word/2012/wordml" xmlns:w16se="http://schemas.microsoft.com/office/word/2015/wordml/symex" mc:Ignorable="w14 w15 w16se">
   <w:docDefaults>
     <w:rPrDefault>
       <w:rPr>
@@ -2427,7 +2419,7 @@
       </w:pPr>
     </w:pPrDefault>
   </w:docDefaults>
-  <w:latentStyles w:defLockedState="0" w:defUIPriority="99" w:defSemiHidden="0" w:defUnhideWhenUsed="0" w:defQFormat="0" w:count="380">
+  <w:latentStyles w:defLockedState="0" w:defUIPriority="99" w:defSemiHidden="0" w:defUnhideWhenUsed="0" w:defQFormat="0" w:count="371">
     <w:lsdException w:name="Normal" w:uiPriority="0" w:qFormat="1"/>
     <w:lsdException w:name="heading 1" w:uiPriority="9" w:qFormat="1"/>
     <w:lsdException w:name="heading 2" w:semiHidden="1" w:uiPriority="9" w:unhideWhenUsed="1" w:qFormat="1"/>
@@ -2584,15 +2576,6 @@
     <w:lsdException w:name="Balloon Text" w:semiHidden="1" w:unhideWhenUsed="1"/>
     <w:lsdException w:name="Table Grid" w:uiPriority="59"/>
     <w:lsdException w:name="Table Theme" w:semiHidden="1" w:unhideWhenUsed="1"/>
-    <w:lsdException w:name="Note Level 1" w:semiHidden="1" w:unhideWhenUsed="1"/>
-    <w:lsdException w:name="Note Level 2" w:semiHidden="1" w:unhideWhenUsed="1"/>
-    <w:lsdException w:name="Note Level 3" w:semiHidden="1" w:unhideWhenUsed="1"/>
-    <w:lsdException w:name="Note Level 4" w:semiHidden="1" w:unhideWhenUsed="1"/>
-    <w:lsdException w:name="Note Level 5" w:semiHidden="1" w:unhideWhenUsed="1"/>
-    <w:lsdException w:name="Note Level 6" w:semiHidden="1" w:unhideWhenUsed="1"/>
-    <w:lsdException w:name="Note Level 7" w:semiHidden="1" w:unhideWhenUsed="1"/>
-    <w:lsdException w:name="Note Level 8" w:semiHidden="1" w:unhideWhenUsed="1"/>
-    <w:lsdException w:name="Note Level 9" w:semiHidden="1" w:unhideWhenUsed="1"/>
     <w:lsdException w:name="Placeholder Text" w:semiHidden="1"/>
     <w:lsdException w:name="No Spacing" w:uiPriority="1" w:qFormat="1"/>
     <w:lsdException w:name="Light Shading" w:uiPriority="60"/>
@@ -2930,7 +2913,6 @@
       <w:spacing w:after="0" w:line="240" w:lineRule="auto"/>
     </w:pPr>
     <w:tblPr>
-      <w:tblInd w:w="0" w:type="dxa"/>
       <w:tblBorders>
         <w:top w:val="single" w:sz="4" w:space="0" w:color="auto"/>
         <w:left w:val="single" w:sz="4" w:space="0" w:color="auto"/>
@@ -2939,12 +2921,6 @@
         <w:insideH w:val="single" w:sz="4" w:space="0" w:color="auto"/>
         <w:insideV w:val="single" w:sz="4" w:space="0" w:color="auto"/>
       </w:tblBorders>
-      <w:tblCellMar>
-        <w:top w:w="0" w:type="dxa"/>
-        <w:left w:w="108" w:type="dxa"/>
-        <w:bottom w:w="0" w:type="dxa"/>
-        <w:right w:w="108" w:type="dxa"/>
-      </w:tblCellMar>
     </w:tblPr>
   </w:style>
   <w:style w:type="paragraph" w:customStyle="1" w:styleId="Coptic">
@@ -3790,7 +3766,7 @@
 </file>
 
 <file path=customXml/itemProps1.xml><?xml version="1.0" encoding="utf-8"?>
-<ds:datastoreItem xmlns:ds="http://schemas.openxmlformats.org/officeDocument/2006/customXml" ds:itemID="{50E06212-06B5-314C-A9B1-1146C6983B50}">
+<ds:datastoreItem xmlns:ds="http://schemas.openxmlformats.org/officeDocument/2006/customXml" ds:itemID="{05FF9AC3-F946-4B8F-BFB5-AEC8CBC14FE4}">
   <ds:schemaRefs>
     <ds:schemaRef ds:uri="http://schemas.openxmlformats.org/officeDocument/2006/bibliography"/>
   </ds:schemaRefs>

--- a/Psalms/013.docx
+++ b/Psalms/013.docx
@@ -1,6 +1,6 @@
 
 <file path=word/document.xml><?xml version="1.0" encoding="utf-8"?>
-<w:document xmlns:wpc="http://schemas.microsoft.com/office/word/2010/wordprocessingCanvas" xmlns:cx="http://schemas.microsoft.com/office/drawing/2014/chartex" xmlns:cx1="http://schemas.microsoft.com/office/drawing/2015/9/8/chartex" xmlns:mc="http://schemas.openxmlformats.org/markup-compatibility/2006" xmlns:o="urn:schemas-microsoft-com:office:office" xmlns:r="http://schemas.openxmlformats.org/officeDocument/2006/relationships" xmlns:m="http://schemas.openxmlformats.org/officeDocument/2006/math" xmlns:v="urn:schemas-microsoft-com:vml" xmlns:wp14="http://schemas.microsoft.com/office/word/2010/wordprocessingDrawing" xmlns:wp="http://schemas.openxmlformats.org/drawingml/2006/wordprocessingDrawing" xmlns:w10="urn:schemas-microsoft-com:office:word" xmlns:w="http://schemas.openxmlformats.org/wordprocessingml/2006/main" xmlns:w14="http://schemas.microsoft.com/office/word/2010/wordml" xmlns:w15="http://schemas.microsoft.com/office/word/2012/wordml" xmlns:w16se="http://schemas.microsoft.com/office/word/2015/wordml/symex" xmlns:wpg="http://schemas.microsoft.com/office/word/2010/wordprocessingGroup" xmlns:wpi="http://schemas.microsoft.com/office/word/2010/wordprocessingInk" xmlns:wne="http://schemas.microsoft.com/office/word/2006/wordml" xmlns:wps="http://schemas.microsoft.com/office/word/2010/wordprocessingShape" mc:Ignorable="w14 w15 w16se wp14">
+<w:document xmlns:wpc="http://schemas.microsoft.com/office/word/2010/wordprocessingCanvas" xmlns:cx="http://schemas.microsoft.com/office/drawing/2014/chartex" xmlns:cx1="http://schemas.microsoft.com/office/drawing/2015/9/8/chartex" xmlns:cx2="http://schemas.microsoft.com/office/drawing/2015/10/21/chartex" xmlns:cx3="http://schemas.microsoft.com/office/drawing/2016/5/9/chartex" xmlns:cx4="http://schemas.microsoft.com/office/drawing/2016/5/10/chartex" xmlns:cx5="http://schemas.microsoft.com/office/drawing/2016/5/11/chartex" xmlns:cx6="http://schemas.microsoft.com/office/drawing/2016/5/12/chartex" xmlns:cx7="http://schemas.microsoft.com/office/drawing/2016/5/13/chartex" xmlns:cx8="http://schemas.microsoft.com/office/drawing/2016/5/14/chartex" xmlns:mc="http://schemas.openxmlformats.org/markup-compatibility/2006" xmlns:aink="http://schemas.microsoft.com/office/drawing/2016/ink" xmlns:am3d="http://schemas.microsoft.com/office/drawing/2017/model3d" xmlns:o="urn:schemas-microsoft-com:office:office" xmlns:r="http://schemas.openxmlformats.org/officeDocument/2006/relationships" xmlns:m="http://schemas.openxmlformats.org/officeDocument/2006/math" xmlns:v="urn:schemas-microsoft-com:vml" xmlns:wp14="http://schemas.microsoft.com/office/word/2010/wordprocessingDrawing" xmlns:wp="http://schemas.openxmlformats.org/drawingml/2006/wordprocessingDrawing" xmlns:w10="urn:schemas-microsoft-com:office:word" xmlns:w="http://schemas.openxmlformats.org/wordprocessingml/2006/main" xmlns:w14="http://schemas.microsoft.com/office/word/2010/wordml" xmlns:w15="http://schemas.microsoft.com/office/word/2012/wordml" xmlns:w16cid="http://schemas.microsoft.com/office/word/2016/wordml/cid" xmlns:w16se="http://schemas.microsoft.com/office/word/2015/wordml/symex" xmlns:wpg="http://schemas.microsoft.com/office/word/2010/wordprocessingGroup" xmlns:wpi="http://schemas.microsoft.com/office/word/2010/wordprocessingInk" xmlns:wne="http://schemas.microsoft.com/office/word/2006/wordml" xmlns:wps="http://schemas.microsoft.com/office/word/2010/wordprocessingShape" mc:Ignorable="w14 w15 w16se w16cid wp14">
   <w:body>
     <w:p>
       <w:pPr>
@@ -30,19 +30,19 @@
         <w:tblLook w:val="0420" w:firstRow="1" w:lastRow="0" w:firstColumn="0" w:lastColumn="0" w:noHBand="0" w:noVBand="1"/>
       </w:tblPr>
       <w:tblGrid>
-        <w:gridCol w:w="3649"/>
-        <w:gridCol w:w="3557"/>
-        <w:gridCol w:w="3633"/>
-        <w:gridCol w:w="3569"/>
-        <w:gridCol w:w="3604"/>
-        <w:gridCol w:w="3668"/>
-        <w:gridCol w:w="3668"/>
-        <w:gridCol w:w="3668"/>
+        <w:gridCol w:w="3627"/>
+        <w:gridCol w:w="3627"/>
+        <w:gridCol w:w="3627"/>
+        <w:gridCol w:w="3627"/>
+        <w:gridCol w:w="3627"/>
+        <w:gridCol w:w="3627"/>
+        <w:gridCol w:w="3627"/>
+        <w:gridCol w:w="3627"/>
       </w:tblGrid>
       <w:tr>
         <w:tc>
           <w:tcPr>
-            <w:tcW w:w="629" w:type="pct"/>
+            <w:tcW w:w="625" w:type="pct"/>
           </w:tcPr>
           <w:p>
             <w:r>
@@ -52,7 +52,7 @@
         </w:tc>
         <w:tc>
           <w:tcPr>
-            <w:tcW w:w="613" w:type="pct"/>
+            <w:tcW w:w="625" w:type="pct"/>
           </w:tcPr>
           <w:p>
             <w:r>
@@ -62,17 +62,17 @@
         </w:tc>
         <w:tc>
           <w:tcPr>
-            <w:tcW w:w="626" w:type="pct"/>
-          </w:tcPr>
-          <w:p>
-            <w:r>
-              <w:t>AI</w:t>
-            </w:r>
-          </w:p>
-        </w:tc>
-        <w:tc>
-          <w:tcPr>
-            <w:tcW w:w="615" w:type="pct"/>
+            <w:tcW w:w="625" w:type="pct"/>
+          </w:tcPr>
+          <w:p>
+            <w:r>
+              <w:t>Coverdale</w:t>
+            </w:r>
+          </w:p>
+        </w:tc>
+        <w:tc>
+          <w:tcPr>
+            <w:tcW w:w="625" w:type="pct"/>
           </w:tcPr>
           <w:p>
             <w:r>
@@ -82,7 +82,7 @@
         </w:tc>
         <w:tc>
           <w:tcPr>
-            <w:tcW w:w="621" w:type="pct"/>
+            <w:tcW w:w="625" w:type="pct"/>
           </w:tcPr>
           <w:p>
             <w:r>
@@ -92,7 +92,7 @@
         </w:tc>
         <w:tc>
           <w:tcPr>
-            <w:tcW w:w="632" w:type="pct"/>
+            <w:tcW w:w="625" w:type="pct"/>
           </w:tcPr>
           <w:p>
             <w:r>
@@ -102,7 +102,7 @@
         </w:tc>
         <w:tc>
           <w:tcPr>
-            <w:tcW w:w="632" w:type="pct"/>
+            <w:tcW w:w="625" w:type="pct"/>
           </w:tcPr>
           <w:p>
             <w:r>
@@ -112,7 +112,7 @@
         </w:tc>
         <w:tc>
           <w:tcPr>
-            <w:tcW w:w="632" w:type="pct"/>
+            <w:tcW w:w="625" w:type="pct"/>
           </w:tcPr>
           <w:p>
             <w:r>
@@ -124,7 +124,7 @@
       <w:tr>
         <w:tc>
           <w:tcPr>
-            <w:tcW w:w="629" w:type="pct"/>
+            <w:tcW w:w="625" w:type="pct"/>
           </w:tcPr>
           <w:p>
             <w:pPr>
@@ -142,7 +142,7 @@
         </w:tc>
         <w:tc>
           <w:tcPr>
-            <w:tcW w:w="613" w:type="pct"/>
+            <w:tcW w:w="625" w:type="pct"/>
           </w:tcPr>
           <w:p>
             <w:pPr>
@@ -166,17 +166,13 @@
         </w:tc>
         <w:tc>
           <w:tcPr>
-            <w:tcW w:w="626" w:type="pct"/>
-          </w:tcPr>
-          <w:p>
-            <w:r>
-              <w:t>N/A</w:t>
-            </w:r>
-          </w:p>
-        </w:tc>
-        <w:tc>
-          <w:tcPr>
-            <w:tcW w:w="615" w:type="pct"/>
+            <w:tcW w:w="625" w:type="pct"/>
+          </w:tcPr>
+          <w:p/>
+        </w:tc>
+        <w:tc>
+          <w:tcPr>
+            <w:tcW w:w="625" w:type="pct"/>
           </w:tcPr>
           <w:p>
             <w:r>
@@ -186,7 +182,7 @@
         </w:tc>
         <w:tc>
           <w:tcPr>
-            <w:tcW w:w="621" w:type="pct"/>
+            <w:tcW w:w="625" w:type="pct"/>
           </w:tcPr>
           <w:p>
             <w:r>
@@ -196,7 +192,7 @@
         </w:tc>
         <w:tc>
           <w:tcPr>
-            <w:tcW w:w="632" w:type="pct"/>
+            <w:tcW w:w="625" w:type="pct"/>
           </w:tcPr>
           <w:p>
             <w:pPr>
@@ -209,7 +205,7 @@
         </w:tc>
         <w:tc>
           <w:tcPr>
-            <w:tcW w:w="632" w:type="pct"/>
+            <w:tcW w:w="625" w:type="pct"/>
           </w:tcPr>
           <w:p>
             <w:pPr>
@@ -240,7 +236,7 @@
         </w:tc>
         <w:tc>
           <w:tcPr>
-            <w:tcW w:w="632" w:type="pct"/>
+            <w:tcW w:w="625" w:type="pct"/>
           </w:tcPr>
           <w:p>
             <w:pPr>
@@ -270,7 +266,7 @@
       <w:tr>
         <w:tc>
           <w:tcPr>
-            <w:tcW w:w="629" w:type="pct"/>
+            <w:tcW w:w="625" w:type="pct"/>
           </w:tcPr>
           <w:p>
             <w:pPr>
@@ -312,7 +308,7 @@
         </w:tc>
         <w:tc>
           <w:tcPr>
-            <w:tcW w:w="613" w:type="pct"/>
+            <w:tcW w:w="625" w:type="pct"/>
           </w:tcPr>
           <w:p>
             <w:pPr>
@@ -367,13 +363,38 @@
         </w:tc>
         <w:tc>
           <w:tcPr>
-            <w:tcW w:w="626" w:type="pct"/>
-          </w:tcPr>
-          <w:p/>
-        </w:tc>
-        <w:tc>
-          <w:tcPr>
-            <w:tcW w:w="615" w:type="pct"/>
+            <w:tcW w:w="625" w:type="pct"/>
+          </w:tcPr>
+          <w:p>
+            <w:r>
+              <w:t xml:space="preserve">THE fool hath said in his </w:t>
+            </w:r>
+            <w:proofErr w:type="gramStart"/>
+            <w:r>
+              <w:t>heart :</w:t>
+            </w:r>
+            <w:proofErr w:type="gramEnd"/>
+            <w:r>
+              <w:t xml:space="preserve"> There is no God.</w:t>
+            </w:r>
+          </w:p>
+          <w:p>
+            <w:r>
+              <w:t xml:space="preserve">2. They are corrupt, and become abominable in their </w:t>
+            </w:r>
+            <w:proofErr w:type="gramStart"/>
+            <w:r>
+              <w:t>doings :</w:t>
+            </w:r>
+            <w:proofErr w:type="gramEnd"/>
+            <w:r>
+              <w:t xml:space="preserve"> there is none that doeth good, no not one.</w:t>
+            </w:r>
+          </w:p>
+        </w:tc>
+        <w:tc>
+          <w:tcPr>
+            <w:tcW w:w="625" w:type="pct"/>
           </w:tcPr>
           <w:p>
             <w:r>
@@ -388,7 +409,7 @@
         </w:tc>
         <w:tc>
           <w:tcPr>
-            <w:tcW w:w="621" w:type="pct"/>
+            <w:tcW w:w="625" w:type="pct"/>
           </w:tcPr>
           <w:p>
             <w:r>
@@ -412,7 +433,7 @@
         </w:tc>
         <w:tc>
           <w:tcPr>
-            <w:tcW w:w="632" w:type="pct"/>
+            <w:tcW w:w="625" w:type="pct"/>
           </w:tcPr>
           <w:p>
             <w:pPr>
@@ -449,7 +470,7 @@
         </w:tc>
         <w:tc>
           <w:tcPr>
-            <w:tcW w:w="632" w:type="pct"/>
+            <w:tcW w:w="625" w:type="pct"/>
           </w:tcPr>
           <w:p>
             <w:pPr>
@@ -524,7 +545,7 @@
         </w:tc>
         <w:tc>
           <w:tcPr>
-            <w:tcW w:w="632" w:type="pct"/>
+            <w:tcW w:w="625" w:type="pct"/>
           </w:tcPr>
           <w:p>
             <w:pPr>
@@ -600,7 +621,7 @@
       <w:tr>
         <w:tc>
           <w:tcPr>
-            <w:tcW w:w="629" w:type="pct"/>
+            <w:tcW w:w="625" w:type="pct"/>
           </w:tcPr>
           <w:p>
             <w:pPr>
@@ -627,7 +648,7 @@
         </w:tc>
         <w:tc>
           <w:tcPr>
-            <w:tcW w:w="613" w:type="pct"/>
+            <w:tcW w:w="625" w:type="pct"/>
           </w:tcPr>
           <w:p>
             <w:pPr>
@@ -681,13 +702,25 @@
         </w:tc>
         <w:tc>
           <w:tcPr>
-            <w:tcW w:w="626" w:type="pct"/>
-          </w:tcPr>
-          <w:p/>
-        </w:tc>
-        <w:tc>
-          <w:tcPr>
-            <w:tcW w:w="615" w:type="pct"/>
+            <w:tcW w:w="625" w:type="pct"/>
+          </w:tcPr>
+          <w:p>
+            <w:r>
+              <w:t xml:space="preserve">3. The Lord looked down from heaven upon the children of </w:t>
+            </w:r>
+            <w:proofErr w:type="gramStart"/>
+            <w:r>
+              <w:t>men :</w:t>
+            </w:r>
+            <w:proofErr w:type="gramEnd"/>
+            <w:r>
+              <w:t xml:space="preserve"> to see if there were any that would understand, and seek after God.</w:t>
+            </w:r>
+          </w:p>
+        </w:tc>
+        <w:tc>
+          <w:tcPr>
+            <w:tcW w:w="625" w:type="pct"/>
           </w:tcPr>
           <w:p>
             <w:r>
@@ -697,7 +730,7 @@
         </w:tc>
         <w:tc>
           <w:tcPr>
-            <w:tcW w:w="621" w:type="pct"/>
+            <w:tcW w:w="625" w:type="pct"/>
           </w:tcPr>
           <w:p>
             <w:r>
@@ -707,7 +740,7 @@
         </w:tc>
         <w:tc>
           <w:tcPr>
-            <w:tcW w:w="632" w:type="pct"/>
+            <w:tcW w:w="625" w:type="pct"/>
           </w:tcPr>
           <w:p>
             <w:pPr>
@@ -736,7 +769,7 @@
         </w:tc>
         <w:tc>
           <w:tcPr>
-            <w:tcW w:w="632" w:type="pct"/>
+            <w:tcW w:w="625" w:type="pct"/>
           </w:tcPr>
           <w:p>
             <w:pPr>
@@ -767,7 +800,7 @@
         </w:tc>
         <w:tc>
           <w:tcPr>
-            <w:tcW w:w="632" w:type="pct"/>
+            <w:tcW w:w="625" w:type="pct"/>
           </w:tcPr>
           <w:p>
             <w:pPr>
@@ -820,7 +853,7 @@
       <w:tr>
         <w:tc>
           <w:tcPr>
-            <w:tcW w:w="629" w:type="pct"/>
+            <w:tcW w:w="625" w:type="pct"/>
           </w:tcPr>
           <w:p>
             <w:pPr>
@@ -851,7 +884,7 @@
         </w:tc>
         <w:tc>
           <w:tcPr>
-            <w:tcW w:w="613" w:type="pct"/>
+            <w:tcW w:w="625" w:type="pct"/>
           </w:tcPr>
           <w:p>
             <w:pPr>
@@ -973,16 +1006,83 @@
         </w:tc>
         <w:tc>
           <w:tcPr>
-            <w:tcW w:w="626" w:type="pct"/>
-          </w:tcPr>
-          <w:p/>
-        </w:tc>
-        <w:tc>
-          <w:tcPr>
-            <w:tcW w:w="615" w:type="pct"/>
-          </w:tcPr>
-          <w:p>
-            <w:r>
+            <w:tcW w:w="625" w:type="pct"/>
+          </w:tcPr>
+          <w:p>
+            <w:r>
+              <w:lastRenderedPageBreak/>
+              <w:t xml:space="preserve">4. But they are all gone out of the </w:t>
+            </w:r>
+            <w:r>
+              <w:lastRenderedPageBreak/>
+              <w:t xml:space="preserve">way, they are altogether become </w:t>
+            </w:r>
+            <w:proofErr w:type="gramStart"/>
+            <w:r>
+              <w:t>abominable :</w:t>
+            </w:r>
+            <w:proofErr w:type="gramEnd"/>
+            <w:r>
+              <w:t xml:space="preserve"> there is none that doeth good, no not one.</w:t>
+            </w:r>
+          </w:p>
+          <w:p>
+            <w:r>
+              <w:t xml:space="preserve">5. Their throat is an open </w:t>
+            </w:r>
+            <w:proofErr w:type="spellStart"/>
+            <w:r>
+              <w:t>sepulchre</w:t>
+            </w:r>
+            <w:proofErr w:type="spellEnd"/>
+            <w:r>
+              <w:t xml:space="preserve">, with their tongues have they </w:t>
+            </w:r>
+            <w:proofErr w:type="gramStart"/>
+            <w:r>
+              <w:t>deceived :</w:t>
+            </w:r>
+            <w:proofErr w:type="gramEnd"/>
+            <w:r>
+              <w:t xml:space="preserve"> the poison of asps is under their lips.</w:t>
+            </w:r>
+          </w:p>
+          <w:p>
+            <w:r>
+              <w:t xml:space="preserve">6. Their mouth is full of cursing and </w:t>
+            </w:r>
+            <w:proofErr w:type="gramStart"/>
+            <w:r>
+              <w:t>bitterness :</w:t>
+            </w:r>
+            <w:proofErr w:type="gramEnd"/>
+            <w:r>
+              <w:t xml:space="preserve"> their feet are swift to shed blood.</w:t>
+            </w:r>
+          </w:p>
+          <w:p>
+            <w:r>
+              <w:t xml:space="preserve">7. Destruction and unhappiness is in their ways, and the way of peace have they not </w:t>
+            </w:r>
+            <w:proofErr w:type="gramStart"/>
+            <w:r>
+              <w:t>known ;</w:t>
+            </w:r>
+            <w:proofErr w:type="gramEnd"/>
+            <w:r>
+              <w:t xml:space="preserve"> there is no fear of God before their eyes.</w:t>
+            </w:r>
+            <w:bookmarkStart w:id="0" w:name="_GoBack"/>
+            <w:bookmarkEnd w:id="0"/>
+          </w:p>
+        </w:tc>
+        <w:tc>
+          <w:tcPr>
+            <w:tcW w:w="625" w:type="pct"/>
+          </w:tcPr>
+          <w:p>
+            <w:r>
+              <w:lastRenderedPageBreak/>
               <w:t xml:space="preserve">They are all gone astray, they are </w:t>
             </w:r>
             <w:r>
@@ -993,7 +1093,7 @@
         </w:tc>
         <w:tc>
           <w:tcPr>
-            <w:tcW w:w="621" w:type="pct"/>
+            <w:tcW w:w="625" w:type="pct"/>
           </w:tcPr>
           <w:p>
             <w:r>
@@ -1008,7 +1108,7 @@
         </w:tc>
         <w:tc>
           <w:tcPr>
-            <w:tcW w:w="632" w:type="pct"/>
+            <w:tcW w:w="625" w:type="pct"/>
           </w:tcPr>
           <w:p>
             <w:pPr>
@@ -1042,7 +1142,7 @@
         </w:tc>
         <w:tc>
           <w:tcPr>
-            <w:tcW w:w="632" w:type="pct"/>
+            <w:tcW w:w="625" w:type="pct"/>
           </w:tcPr>
           <w:p>
             <w:pPr>
@@ -1107,7 +1207,7 @@
         </w:tc>
         <w:tc>
           <w:tcPr>
-            <w:tcW w:w="632" w:type="pct"/>
+            <w:tcW w:w="625" w:type="pct"/>
           </w:tcPr>
           <w:p>
             <w:pPr>
@@ -1356,7 +1456,7 @@
       <w:tr>
         <w:tc>
           <w:tcPr>
-            <w:tcW w:w="629" w:type="pct"/>
+            <w:tcW w:w="625" w:type="pct"/>
           </w:tcPr>
           <w:p>
             <w:pPr>
@@ -1388,7 +1488,7 @@
         </w:tc>
         <w:tc>
           <w:tcPr>
-            <w:tcW w:w="613" w:type="pct"/>
+            <w:tcW w:w="625" w:type="pct"/>
           </w:tcPr>
           <w:p>
             <w:pPr>
@@ -1440,19 +1540,29 @@
             <w:pPr>
               <w:pStyle w:val="EngIndEnd"/>
             </w:pPr>
-            <w:bookmarkStart w:id="0" w:name="_GoBack"/>
-            <w:bookmarkEnd w:id="0"/>
-          </w:p>
-        </w:tc>
-        <w:tc>
-          <w:tcPr>
-            <w:tcW w:w="626" w:type="pct"/>
-          </w:tcPr>
-          <w:p/>
-        </w:tc>
-        <w:tc>
-          <w:tcPr>
-            <w:tcW w:w="615" w:type="pct"/>
+          </w:p>
+        </w:tc>
+        <w:tc>
+          <w:tcPr>
+            <w:tcW w:w="625" w:type="pct"/>
+          </w:tcPr>
+          <w:p>
+            <w:r>
+              <w:t xml:space="preserve">8. Have they no knowledge, that they are all such workers of </w:t>
+            </w:r>
+            <w:proofErr w:type="gramStart"/>
+            <w:r>
+              <w:t>mischief :</w:t>
+            </w:r>
+            <w:proofErr w:type="gramEnd"/>
+            <w:r>
+              <w:t xml:space="preserve"> eating up my people as it were bread, and call not upon the Lord?</w:t>
+            </w:r>
+          </w:p>
+        </w:tc>
+        <w:tc>
+          <w:tcPr>
+            <w:tcW w:w="625" w:type="pct"/>
           </w:tcPr>
           <w:p>
             <w:r>
@@ -1462,7 +1572,7 @@
         </w:tc>
         <w:tc>
           <w:tcPr>
-            <w:tcW w:w="621" w:type="pct"/>
+            <w:tcW w:w="625" w:type="pct"/>
           </w:tcPr>
           <w:p>
             <w:r>
@@ -1472,7 +1582,7 @@
         </w:tc>
         <w:tc>
           <w:tcPr>
-            <w:tcW w:w="632" w:type="pct"/>
+            <w:tcW w:w="625" w:type="pct"/>
           </w:tcPr>
           <w:p>
             <w:pPr>
@@ -1501,7 +1611,7 @@
         </w:tc>
         <w:tc>
           <w:tcPr>
-            <w:tcW w:w="632" w:type="pct"/>
+            <w:tcW w:w="625" w:type="pct"/>
           </w:tcPr>
           <w:p>
             <w:pPr>
@@ -1532,7 +1642,7 @@
         </w:tc>
         <w:tc>
           <w:tcPr>
-            <w:tcW w:w="632" w:type="pct"/>
+            <w:tcW w:w="625" w:type="pct"/>
           </w:tcPr>
           <w:p>
             <w:pPr>
@@ -1585,7 +1695,7 @@
       <w:tr>
         <w:tc>
           <w:tcPr>
-            <w:tcW w:w="629" w:type="pct"/>
+            <w:tcW w:w="625" w:type="pct"/>
           </w:tcPr>
           <w:p>
             <w:pPr>
@@ -1612,7 +1722,7 @@
         </w:tc>
         <w:tc>
           <w:tcPr>
-            <w:tcW w:w="613" w:type="pct"/>
+            <w:tcW w:w="625" w:type="pct"/>
           </w:tcPr>
           <w:p>
             <w:pPr>
@@ -1652,13 +1762,26 @@
         </w:tc>
         <w:tc>
           <w:tcPr>
-            <w:tcW w:w="626" w:type="pct"/>
-          </w:tcPr>
-          <w:p/>
-        </w:tc>
-        <w:tc>
-          <w:tcPr>
-            <w:tcW w:w="615" w:type="pct"/>
+            <w:tcW w:w="625" w:type="pct"/>
+          </w:tcPr>
+          <w:p>
+            <w:r>
+              <w:lastRenderedPageBreak/>
+              <w:t xml:space="preserve">9. There were they brought in great fear, even where no fear </w:t>
+            </w:r>
+            <w:proofErr w:type="gramStart"/>
+            <w:r>
+              <w:t>was :</w:t>
+            </w:r>
+            <w:proofErr w:type="gramEnd"/>
+            <w:r>
+              <w:t xml:space="preserve"> for God is in the generation of the righteous.</w:t>
+            </w:r>
+          </w:p>
+        </w:tc>
+        <w:tc>
+          <w:tcPr>
+            <w:tcW w:w="625" w:type="pct"/>
           </w:tcPr>
           <w:p>
             <w:r>
@@ -1668,7 +1791,7 @@
         </w:tc>
         <w:tc>
           <w:tcPr>
-            <w:tcW w:w="621" w:type="pct"/>
+            <w:tcW w:w="625" w:type="pct"/>
           </w:tcPr>
           <w:p>
             <w:r>
@@ -1678,7 +1801,7 @@
         </w:tc>
         <w:tc>
           <w:tcPr>
-            <w:tcW w:w="632" w:type="pct"/>
+            <w:tcW w:w="625" w:type="pct"/>
           </w:tcPr>
           <w:p>
             <w:pPr>
@@ -1708,7 +1831,7 @@
         </w:tc>
         <w:tc>
           <w:tcPr>
-            <w:tcW w:w="632" w:type="pct"/>
+            <w:tcW w:w="625" w:type="pct"/>
           </w:tcPr>
           <w:p>
             <w:pPr>
@@ -1740,7 +1863,7 @@
         </w:tc>
         <w:tc>
           <w:tcPr>
-            <w:tcW w:w="632" w:type="pct"/>
+            <w:tcW w:w="625" w:type="pct"/>
           </w:tcPr>
           <w:p>
             <w:pPr>
@@ -1794,14 +1917,13 @@
       <w:tr>
         <w:tc>
           <w:tcPr>
-            <w:tcW w:w="629" w:type="pct"/>
+            <w:tcW w:w="625" w:type="pct"/>
           </w:tcPr>
           <w:p>
             <w:pPr>
               <w:pStyle w:val="EnglishHangNoCoptic"/>
             </w:pPr>
             <w:r>
-              <w:lastRenderedPageBreak/>
               <w:t>6 You would confound a poor man’s plans,</w:t>
             </w:r>
           </w:p>
@@ -1822,7 +1944,7 @@
         </w:tc>
         <w:tc>
           <w:tcPr>
-            <w:tcW w:w="613" w:type="pct"/>
+            <w:tcW w:w="625" w:type="pct"/>
           </w:tcPr>
           <w:p>
             <w:pPr>
@@ -1861,13 +1983,33 @@
         </w:tc>
         <w:tc>
           <w:tcPr>
-            <w:tcW w:w="626" w:type="pct"/>
-          </w:tcPr>
-          <w:p/>
-        </w:tc>
-        <w:tc>
-          <w:tcPr>
-            <w:tcW w:w="615" w:type="pct"/>
+            <w:tcW w:w="625" w:type="pct"/>
+          </w:tcPr>
+          <w:p>
+            <w:r>
+              <w:t xml:space="preserve">10. As for you, ye have made a mock at the counsel of the </w:t>
+            </w:r>
+            <w:proofErr w:type="gramStart"/>
+            <w:r>
+              <w:t>poor :</w:t>
+            </w:r>
+            <w:proofErr w:type="gramEnd"/>
+            <w:r>
+              <w:t xml:space="preserve"> because he </w:t>
+            </w:r>
+            <w:proofErr w:type="spellStart"/>
+            <w:r>
+              <w:t>putteth</w:t>
+            </w:r>
+            <w:proofErr w:type="spellEnd"/>
+            <w:r>
+              <w:t xml:space="preserve"> his trust in the Lord.</w:t>
+            </w:r>
+          </w:p>
+        </w:tc>
+        <w:tc>
+          <w:tcPr>
+            <w:tcW w:w="625" w:type="pct"/>
           </w:tcPr>
           <w:p>
             <w:r>
@@ -1877,7 +2019,7 @@
         </w:tc>
         <w:tc>
           <w:tcPr>
-            <w:tcW w:w="621" w:type="pct"/>
+            <w:tcW w:w="625" w:type="pct"/>
           </w:tcPr>
           <w:p>
             <w:r>
@@ -1887,7 +2029,7 @@
         </w:tc>
         <w:tc>
           <w:tcPr>
-            <w:tcW w:w="632" w:type="pct"/>
+            <w:tcW w:w="625" w:type="pct"/>
           </w:tcPr>
           <w:p>
             <w:pPr>
@@ -1908,7 +2050,7 @@
         </w:tc>
         <w:tc>
           <w:tcPr>
-            <w:tcW w:w="632" w:type="pct"/>
+            <w:tcW w:w="625" w:type="pct"/>
           </w:tcPr>
           <w:p>
             <w:pPr>
@@ -1939,7 +2081,7 @@
         </w:tc>
         <w:tc>
           <w:tcPr>
-            <w:tcW w:w="632" w:type="pct"/>
+            <w:tcW w:w="625" w:type="pct"/>
           </w:tcPr>
           <w:p>
             <w:pPr>
@@ -1992,7 +2134,7 @@
       <w:tr>
         <w:tc>
           <w:tcPr>
-            <w:tcW w:w="629" w:type="pct"/>
+            <w:tcW w:w="625" w:type="pct"/>
           </w:tcPr>
           <w:p>
             <w:pPr>
@@ -2028,7 +2170,7 @@
         </w:tc>
         <w:tc>
           <w:tcPr>
-            <w:tcW w:w="613" w:type="pct"/>
+            <w:tcW w:w="625" w:type="pct"/>
           </w:tcPr>
           <w:p>
             <w:pPr>
@@ -2091,13 +2233,33 @@
         </w:tc>
         <w:tc>
           <w:tcPr>
-            <w:tcW w:w="626" w:type="pct"/>
-          </w:tcPr>
-          <w:p/>
-        </w:tc>
-        <w:tc>
-          <w:tcPr>
-            <w:tcW w:w="615" w:type="pct"/>
+            <w:tcW w:w="625" w:type="pct"/>
+          </w:tcPr>
+          <w:p>
+            <w:r>
+              <w:t xml:space="preserve">11. Who shall give salvation unto Israel out of Sion? When the Lord </w:t>
+            </w:r>
+            <w:proofErr w:type="spellStart"/>
+            <w:r>
+              <w:t>turneth</w:t>
+            </w:r>
+            <w:proofErr w:type="spellEnd"/>
+            <w:r>
+              <w:t xml:space="preserve"> the captivity of his </w:t>
+            </w:r>
+            <w:proofErr w:type="gramStart"/>
+            <w:r>
+              <w:t>people :</w:t>
+            </w:r>
+            <w:proofErr w:type="gramEnd"/>
+            <w:r>
+              <w:t xml:space="preserve"> then shall Jacob rejoice, and Israel shall be glad.</w:t>
+            </w:r>
+          </w:p>
+        </w:tc>
+        <w:tc>
+          <w:tcPr>
+            <w:tcW w:w="625" w:type="pct"/>
           </w:tcPr>
           <w:p>
             <w:r>
@@ -2107,7 +2269,7 @@
         </w:tc>
         <w:tc>
           <w:tcPr>
-            <w:tcW w:w="621" w:type="pct"/>
+            <w:tcW w:w="625" w:type="pct"/>
           </w:tcPr>
           <w:p>
             <w:r>
@@ -2130,7 +2292,7 @@
         </w:tc>
         <w:tc>
           <w:tcPr>
-            <w:tcW w:w="632" w:type="pct"/>
+            <w:tcW w:w="625" w:type="pct"/>
           </w:tcPr>
           <w:p>
             <w:pPr>
@@ -2167,7 +2329,7 @@
         </w:tc>
         <w:tc>
           <w:tcPr>
-            <w:tcW w:w="632" w:type="pct"/>
+            <w:tcW w:w="625" w:type="pct"/>
           </w:tcPr>
           <w:p>
             <w:pPr>
@@ -2198,7 +2360,7 @@
         </w:tc>
         <w:tc>
           <w:tcPr>
-            <w:tcW w:w="632" w:type="pct"/>
+            <w:tcW w:w="625" w:type="pct"/>
           </w:tcPr>
           <w:p>
             <w:pPr>
@@ -2289,7 +2451,7 @@
 </file>
 
 <file path=word/endnotes.xml><?xml version="1.0" encoding="utf-8"?>
-<w:endnotes xmlns:wpc="http://schemas.microsoft.com/office/word/2010/wordprocessingCanvas" xmlns:cx="http://schemas.microsoft.com/office/drawing/2014/chartex" xmlns:cx1="http://schemas.microsoft.com/office/drawing/2015/9/8/chartex" xmlns:mc="http://schemas.openxmlformats.org/markup-compatibility/2006" xmlns:o="urn:schemas-microsoft-com:office:office" xmlns:r="http://schemas.openxmlformats.org/officeDocument/2006/relationships" xmlns:m="http://schemas.openxmlformats.org/officeDocument/2006/math" xmlns:v="urn:schemas-microsoft-com:vml" xmlns:wp14="http://schemas.microsoft.com/office/word/2010/wordprocessingDrawing" xmlns:wp="http://schemas.openxmlformats.org/drawingml/2006/wordprocessingDrawing" xmlns:w10="urn:schemas-microsoft-com:office:word" xmlns:w="http://schemas.openxmlformats.org/wordprocessingml/2006/main" xmlns:w14="http://schemas.microsoft.com/office/word/2010/wordml" xmlns:w15="http://schemas.microsoft.com/office/word/2012/wordml" xmlns:w16se="http://schemas.microsoft.com/office/word/2015/wordml/symex" xmlns:wpg="http://schemas.microsoft.com/office/word/2010/wordprocessingGroup" xmlns:wpi="http://schemas.microsoft.com/office/word/2010/wordprocessingInk" xmlns:wne="http://schemas.microsoft.com/office/word/2006/wordml" xmlns:wps="http://schemas.microsoft.com/office/word/2010/wordprocessingShape" mc:Ignorable="w14 w15 w16se wp14">
+<w:endnotes xmlns:wpc="http://schemas.microsoft.com/office/word/2010/wordprocessingCanvas" xmlns:cx="http://schemas.microsoft.com/office/drawing/2014/chartex" xmlns:cx1="http://schemas.microsoft.com/office/drawing/2015/9/8/chartex" xmlns:cx2="http://schemas.microsoft.com/office/drawing/2015/10/21/chartex" xmlns:cx3="http://schemas.microsoft.com/office/drawing/2016/5/9/chartex" xmlns:cx4="http://schemas.microsoft.com/office/drawing/2016/5/10/chartex" xmlns:cx5="http://schemas.microsoft.com/office/drawing/2016/5/11/chartex" xmlns:cx6="http://schemas.microsoft.com/office/drawing/2016/5/12/chartex" xmlns:cx7="http://schemas.microsoft.com/office/drawing/2016/5/13/chartex" xmlns:cx8="http://schemas.microsoft.com/office/drawing/2016/5/14/chartex" xmlns:mc="http://schemas.openxmlformats.org/markup-compatibility/2006" xmlns:aink="http://schemas.microsoft.com/office/drawing/2016/ink" xmlns:am3d="http://schemas.microsoft.com/office/drawing/2017/model3d" xmlns:o="urn:schemas-microsoft-com:office:office" xmlns:r="http://schemas.openxmlformats.org/officeDocument/2006/relationships" xmlns:m="http://schemas.openxmlformats.org/officeDocument/2006/math" xmlns:v="urn:schemas-microsoft-com:vml" xmlns:wp14="http://schemas.microsoft.com/office/word/2010/wordprocessingDrawing" xmlns:wp="http://schemas.openxmlformats.org/drawingml/2006/wordprocessingDrawing" xmlns:w10="urn:schemas-microsoft-com:office:word" xmlns:w="http://schemas.openxmlformats.org/wordprocessingml/2006/main" xmlns:w14="http://schemas.microsoft.com/office/word/2010/wordml" xmlns:w15="http://schemas.microsoft.com/office/word/2012/wordml" xmlns:w16cid="http://schemas.microsoft.com/office/word/2016/wordml/cid" xmlns:w16se="http://schemas.microsoft.com/office/word/2015/wordml/symex" xmlns:wpg="http://schemas.microsoft.com/office/word/2010/wordprocessingGroup" xmlns:wpi="http://schemas.microsoft.com/office/word/2010/wordprocessingInk" xmlns:wne="http://schemas.microsoft.com/office/word/2006/wordml" xmlns:wps="http://schemas.microsoft.com/office/word/2010/wordprocessingShape" mc:Ignorable="w14 w15 w16se w16cid wp14">
   <w:endnote w:type="separator" w:id="-1">
     <w:p>
       <w:pPr>
@@ -2314,7 +2476,7 @@
 </file>
 
 <file path=word/footnotes.xml><?xml version="1.0" encoding="utf-8"?>
-<w:footnotes xmlns:wpc="http://schemas.microsoft.com/office/word/2010/wordprocessingCanvas" xmlns:cx="http://schemas.microsoft.com/office/drawing/2014/chartex" xmlns:cx1="http://schemas.microsoft.com/office/drawing/2015/9/8/chartex" xmlns:mc="http://schemas.openxmlformats.org/markup-compatibility/2006" xmlns:o="urn:schemas-microsoft-com:office:office" xmlns:r="http://schemas.openxmlformats.org/officeDocument/2006/relationships" xmlns:m="http://schemas.openxmlformats.org/officeDocument/2006/math" xmlns:v="urn:schemas-microsoft-com:vml" xmlns:wp14="http://schemas.microsoft.com/office/word/2010/wordprocessingDrawing" xmlns:wp="http://schemas.openxmlformats.org/drawingml/2006/wordprocessingDrawing" xmlns:w10="urn:schemas-microsoft-com:office:word" xmlns:w="http://schemas.openxmlformats.org/wordprocessingml/2006/main" xmlns:w14="http://schemas.microsoft.com/office/word/2010/wordml" xmlns:w15="http://schemas.microsoft.com/office/word/2012/wordml" xmlns:w16se="http://schemas.microsoft.com/office/word/2015/wordml/symex" xmlns:wpg="http://schemas.microsoft.com/office/word/2010/wordprocessingGroup" xmlns:wpi="http://schemas.microsoft.com/office/word/2010/wordprocessingInk" xmlns:wne="http://schemas.microsoft.com/office/word/2006/wordml" xmlns:wps="http://schemas.microsoft.com/office/word/2010/wordprocessingShape" mc:Ignorable="w14 w15 w16se wp14">
+<w:footnotes xmlns:wpc="http://schemas.microsoft.com/office/word/2010/wordprocessingCanvas" xmlns:cx="http://schemas.microsoft.com/office/drawing/2014/chartex" xmlns:cx1="http://schemas.microsoft.com/office/drawing/2015/9/8/chartex" xmlns:cx2="http://schemas.microsoft.com/office/drawing/2015/10/21/chartex" xmlns:cx3="http://schemas.microsoft.com/office/drawing/2016/5/9/chartex" xmlns:cx4="http://schemas.microsoft.com/office/drawing/2016/5/10/chartex" xmlns:cx5="http://schemas.microsoft.com/office/drawing/2016/5/11/chartex" xmlns:cx6="http://schemas.microsoft.com/office/drawing/2016/5/12/chartex" xmlns:cx7="http://schemas.microsoft.com/office/drawing/2016/5/13/chartex" xmlns:cx8="http://schemas.microsoft.com/office/drawing/2016/5/14/chartex" xmlns:mc="http://schemas.openxmlformats.org/markup-compatibility/2006" xmlns:aink="http://schemas.microsoft.com/office/drawing/2016/ink" xmlns:am3d="http://schemas.microsoft.com/office/drawing/2017/model3d" xmlns:o="urn:schemas-microsoft-com:office:office" xmlns:r="http://schemas.openxmlformats.org/officeDocument/2006/relationships" xmlns:m="http://schemas.openxmlformats.org/officeDocument/2006/math" xmlns:v="urn:schemas-microsoft-com:vml" xmlns:wp14="http://schemas.microsoft.com/office/word/2010/wordprocessingDrawing" xmlns:wp="http://schemas.openxmlformats.org/drawingml/2006/wordprocessingDrawing" xmlns:w10="urn:schemas-microsoft-com:office:word" xmlns:w="http://schemas.openxmlformats.org/wordprocessingml/2006/main" xmlns:w14="http://schemas.microsoft.com/office/word/2010/wordml" xmlns:w15="http://schemas.microsoft.com/office/word/2012/wordml" xmlns:w16cid="http://schemas.microsoft.com/office/word/2016/wordml/cid" xmlns:w16se="http://schemas.microsoft.com/office/word/2015/wordml/symex" xmlns:wpg="http://schemas.microsoft.com/office/word/2010/wordprocessingGroup" xmlns:wpi="http://schemas.microsoft.com/office/word/2010/wordprocessingInk" xmlns:wne="http://schemas.microsoft.com/office/word/2006/wordml" xmlns:wps="http://schemas.microsoft.com/office/word/2010/wordprocessingShape" mc:Ignorable="w14 w15 w16se w16cid wp14">
   <w:footnote w:type="separator" w:id="-1">
     <w:p>
       <w:pPr>
@@ -2403,7 +2565,7 @@
 </file>
 
 <file path=word/styles.xml><?xml version="1.0" encoding="utf-8"?>
-<w:styles xmlns:mc="http://schemas.openxmlformats.org/markup-compatibility/2006" xmlns:r="http://schemas.openxmlformats.org/officeDocument/2006/relationships" xmlns:w="http://schemas.openxmlformats.org/wordprocessingml/2006/main" xmlns:w14="http://schemas.microsoft.com/office/word/2010/wordml" xmlns:w15="http://schemas.microsoft.com/office/word/2012/wordml" xmlns:w16se="http://schemas.microsoft.com/office/word/2015/wordml/symex" mc:Ignorable="w14 w15 w16se">
+<w:styles xmlns:mc="http://schemas.openxmlformats.org/markup-compatibility/2006" xmlns:r="http://schemas.openxmlformats.org/officeDocument/2006/relationships" xmlns:w="http://schemas.openxmlformats.org/wordprocessingml/2006/main" xmlns:w14="http://schemas.microsoft.com/office/word/2010/wordml" xmlns:w15="http://schemas.microsoft.com/office/word/2012/wordml" xmlns:w16cid="http://schemas.microsoft.com/office/word/2016/wordml/cid" xmlns:w16se="http://schemas.microsoft.com/office/word/2015/wordml/symex" mc:Ignorable="w14 w15 w16se w16cid">
   <w:docDefaults>
     <w:rPrDefault>
       <w:rPr>
@@ -2419,7 +2581,7 @@
       </w:pPr>
     </w:pPrDefault>
   </w:docDefaults>
-  <w:latentStyles w:defLockedState="0" w:defUIPriority="99" w:defSemiHidden="0" w:defUnhideWhenUsed="0" w:defQFormat="0" w:count="371">
+  <w:latentStyles w:defLockedState="0" w:defUIPriority="99" w:defSemiHidden="0" w:defUnhideWhenUsed="0" w:defQFormat="0" w:count="375">
     <w:lsdException w:name="Normal" w:uiPriority="0" w:qFormat="1"/>
     <w:lsdException w:name="heading 1" w:uiPriority="9" w:qFormat="1"/>
     <w:lsdException w:name="heading 2" w:semiHidden="1" w:uiPriority="9" w:unhideWhenUsed="1" w:qFormat="1"/>
@@ -2525,7 +2687,6 @@
     <w:lsdException w:name="HTML Sample" w:semiHidden="1" w:unhideWhenUsed="1"/>
     <w:lsdException w:name="HTML Typewriter" w:semiHidden="1" w:unhideWhenUsed="1"/>
     <w:lsdException w:name="HTML Variable" w:semiHidden="1" w:unhideWhenUsed="1"/>
-    <w:lsdException w:name="Normal Table" w:semiHidden="1" w:unhideWhenUsed="1"/>
     <w:lsdException w:name="annotation subject" w:semiHidden="1" w:unhideWhenUsed="1"/>
     <w:lsdException w:name="No List" w:semiHidden="1" w:unhideWhenUsed="1"/>
     <w:lsdException w:name="Outline List 1" w:semiHidden="1" w:unhideWhenUsed="1"/>
@@ -2569,10 +2730,8 @@
     <w:lsdException w:name="Table Elegant" w:semiHidden="1" w:unhideWhenUsed="1"/>
     <w:lsdException w:name="Table Professional" w:semiHidden="1" w:unhideWhenUsed="1"/>
     <w:lsdException w:name="Table Subtle 1" w:semiHidden="1" w:unhideWhenUsed="1"/>
-    <w:lsdException w:name="Table Subtle 2" w:semiHidden="1" w:unhideWhenUsed="1"/>
     <w:lsdException w:name="Table Web 1" w:semiHidden="1" w:unhideWhenUsed="1"/>
     <w:lsdException w:name="Table Web 2" w:semiHidden="1" w:unhideWhenUsed="1"/>
-    <w:lsdException w:name="Table Web 3" w:semiHidden="1" w:unhideWhenUsed="1"/>
     <w:lsdException w:name="Balloon Text" w:semiHidden="1" w:unhideWhenUsed="1"/>
     <w:lsdException w:name="Table Grid" w:uiPriority="59"/>
     <w:lsdException w:name="Table Theme" w:semiHidden="1" w:unhideWhenUsed="1"/>
@@ -2791,6 +2950,10 @@
     <w:lsdException w:name="List Table 5 Dark Accent 6" w:uiPriority="50"/>
     <w:lsdException w:name="List Table 6 Colorful Accent 6" w:uiPriority="51"/>
     <w:lsdException w:name="List Table 7 Colorful Accent 6" w:uiPriority="52"/>
+    <w:lsdException w:name="Mention" w:semiHidden="1" w:unhideWhenUsed="1"/>
+    <w:lsdException w:name="Smart Hyperlink" w:semiHidden="1" w:unhideWhenUsed="1"/>
+    <w:lsdException w:name="Hashtag" w:semiHidden="1" w:unhideWhenUsed="1"/>
+    <w:lsdException w:name="Unresolved Mention" w:semiHidden="1" w:unhideWhenUsed="1"/>
   </w:latentStyles>
   <w:style w:type="paragraph" w:default="1" w:styleId="Normal">
     <w:name w:val="Normal"/>
@@ -3766,7 +3929,7 @@
 </file>
 
 <file path=customXml/itemProps1.xml><?xml version="1.0" encoding="utf-8"?>
-<ds:datastoreItem xmlns:ds="http://schemas.openxmlformats.org/officeDocument/2006/customXml" ds:itemID="{05FF9AC3-F946-4B8F-BFB5-AEC8CBC14FE4}">
+<ds:datastoreItem xmlns:ds="http://schemas.openxmlformats.org/officeDocument/2006/customXml" ds:itemID="{E85305FF-26EC-4F76-BE98-8991D7597CE8}">
   <ds:schemaRefs>
     <ds:schemaRef ds:uri="http://schemas.openxmlformats.org/officeDocument/2006/bibliography"/>
   </ds:schemaRefs>
